--- a/Cert/2.Instrucciones de uso_GlaucoTech.docx
+++ b/Cert/2.Instrucciones de uso_GlaucoTech.docx
@@ -49,13 +49,7 @@
         <w:t xml:space="preserve"> SER UTILIZADO POR UN PROFESIONAL</w:t>
       </w:r>
       <w:r>
-        <w:t>. SIGA SIEMPRE LAS</w:t>
-      </w:r>
-      <w:r>
-        <w:t xml:space="preserve"> </w:t>
-      </w:r>
-      <w:r>
-        <w:t>INDICACIONES DE SU PROFESIONAL DEL CUIDADO DE LA VISIÓN Y LAS INSTRUCCIONES INCLUIDAS EN ESTE FOLLETO.</w:t>
+        <w:t>. SIGA SIEMPRE LAS INSTRUCCIONES INCLUIDAS EN ESTE FOLLETO.</w:t>
       </w:r>
     </w:p>
     <w:p>
@@ -219,7 +213,21 @@
           <w:b/>
           <w:bCs/>
         </w:rPr>
-        <w:t>2.RE</w:t>
+        <w:t>2.</w:t>
+      </w:r>
+      <w:r>
+        <w:rPr>
+          <w:b/>
+          <w:bCs/>
+        </w:rPr>
+        <w:t xml:space="preserve"> </w:t>
+      </w:r>
+      <w:r>
+        <w:rPr>
+          <w:b/>
+          <w:bCs/>
+        </w:rPr>
+        <w:t>RE</w:t>
       </w:r>
       <w:r>
         <w:rPr>
@@ -504,7 +512,21 @@
           <w:b/>
           <w:bCs/>
         </w:rPr>
-        <w:t>.CARACTERÍSTICAS DE FUNCIONAMIENTO</w:t>
+        <w:t>.</w:t>
+      </w:r>
+      <w:r>
+        <w:rPr>
+          <w:b/>
+          <w:bCs/>
+        </w:rPr>
+        <w:t xml:space="preserve"> </w:t>
+      </w:r>
+      <w:r>
+        <w:rPr>
+          <w:b/>
+          <w:bCs/>
+        </w:rPr>
+        <w:t>CARACTERÍSTICAS DE FUNCIONAMIENTO</w:t>
       </w:r>
     </w:p>
     <w:p>
@@ -515,7 +537,10 @@
         <w:t xml:space="preserve">“GlaucoTech” funciona mediante el uso de modelos predictivos, los cuales recogen las imágenes adquiridas mediante pruebas de oftalmología, como la oftalmoscopia o la </w:t>
       </w:r>
       <w:r>
-        <w:t>Retinografía</w:t>
+        <w:t>r</w:t>
+      </w:r>
+      <w:r>
+        <w:t>etinografía</w:t>
       </w:r>
       <w:r>
         <w:t>, para más tarde ser analizadas y procesadas, obteniendo así información relevante sobre el globo ocular del paciente y facilitando así el diagnóstico rápido y directo del profesional.</w:t>
@@ -562,7 +587,21 @@
           <w:b/>
           <w:bCs/>
         </w:rPr>
-        <w:t>.COMPOSICIÓN</w:t>
+        <w:t>.</w:t>
+      </w:r>
+      <w:r>
+        <w:rPr>
+          <w:b/>
+          <w:bCs/>
+        </w:rPr>
+        <w:t xml:space="preserve"> </w:t>
+      </w:r>
+      <w:r>
+        <w:rPr>
+          <w:b/>
+          <w:bCs/>
+        </w:rPr>
+        <w:t>COMPOSICIÓN</w:t>
       </w:r>
       <w:r>
         <w:rPr>
@@ -583,21 +622,7 @@
         <w:rPr>
           <w:rFonts w:cs="Calibri"/>
         </w:rPr>
-        <w:t xml:space="preserve">El software, está formado por distintos Componentes. El primero, es una base datos que la cual recoge un subconjunto de datos de las bases de datos “G1020 Y “ORIGA”, en el que se recogen 1570 imágenes de globos oculares adquiridas en distintos centros médicos. Una vez recogidos las imágenes, se han establecido dos modelos basados en “Machine </w:t>
-      </w:r>
-      <w:proofErr w:type="spellStart"/>
-      <w:r>
-        <w:rPr>
-          <w:rFonts w:cs="Calibri"/>
-        </w:rPr>
-        <w:t>Learning</w:t>
-      </w:r>
-      <w:proofErr w:type="spellEnd"/>
-      <w:r>
-        <w:rPr>
-          <w:rFonts w:cs="Calibri"/>
-        </w:rPr>
-        <w:t>”, con el objetivo de clasificar las imágenes en base a su calidad para después evaluarlas</w:t>
+        <w:t>El software, está formado por distintos Componentes. El primero, es una base datos que la cual recoge un subconjunto de datos de las bases de datos “G1020 Y “ORIGA”, en el que se recogen 1570 imágenes de globos oculares adquiridas en distintos centros médicos. Una vez recogidos las imágenes, se han establecido dos modelos basados en “Machine Learning”, con el objetivo de clasificar las imágenes en base a su calidad para después evaluarlas</w:t>
       </w:r>
       <w:r>
         <w:rPr>
@@ -637,7 +662,7 @@
           <w:b/>
           <w:bCs/>
         </w:rPr>
-        <w:t>.BENEFICIOS CLÍNICOS</w:t>
+        <w:t>.</w:t>
       </w:r>
       <w:r>
         <w:rPr>
@@ -645,6 +670,22 @@
           <w:b/>
           <w:bCs/>
         </w:rPr>
+        <w:t xml:space="preserve"> </w:t>
+      </w:r>
+      <w:r>
+        <w:rPr>
+          <w:rFonts w:cs="Calibri"/>
+          <w:b/>
+          <w:bCs/>
+        </w:rPr>
+        <w:t>BENEFICIOS CLÍNICOS</w:t>
+      </w:r>
+      <w:r>
+        <w:rPr>
+          <w:rFonts w:cs="Calibri"/>
+          <w:b/>
+          <w:bCs/>
+        </w:rPr>
         <w:t>:</w:t>
       </w:r>
     </w:p>
@@ -688,6 +729,11 @@
     </w:p>
     <w:p>
       <w:pPr>
+        <w:pStyle w:val="Prrafodelista"/>
+        <w:numPr>
+          <w:ilvl w:val="0"/>
+          <w:numId w:val="10"/>
+        </w:numPr>
         <w:jc w:val="both"/>
         <w:rPr>
           <w:rFonts w:cs="Calibri"/>
@@ -697,64 +743,57 @@
         <w:rPr>
           <w:rFonts w:cs="Calibri"/>
         </w:rPr>
-        <w:t>-</w:t>
+        <w:t>Detección Prematura del Glaucoma:</w:t>
       </w:r>
       <w:r>
         <w:rPr>
           <w:rFonts w:cs="Calibri"/>
         </w:rPr>
-        <w:t>Detección Prematura del Glaucoma:</w:t>
+        <w:t xml:space="preserve"> Permite realizarse un </w:t>
       </w:r>
       <w:r>
         <w:rPr>
           <w:rFonts w:cs="Calibri"/>
         </w:rPr>
-        <w:t xml:space="preserve"> Permite realizarse un </w:t>
+        <w:t>diagnóstico</w:t>
       </w:r>
       <w:r>
         <w:rPr>
           <w:rFonts w:cs="Calibri"/>
         </w:rPr>
-        <w:t>diagnóstico</w:t>
+        <w:t xml:space="preserve"> rápido </w:t>
       </w:r>
       <w:r>
         <w:rPr>
           <w:rFonts w:cs="Calibri"/>
         </w:rPr>
-        <w:t xml:space="preserve"> rápido </w:t>
+        <w:t xml:space="preserve">del ojo, llegando </w:t>
       </w:r>
       <w:r>
         <w:rPr>
           <w:rFonts w:cs="Calibri"/>
         </w:rPr>
-        <w:t xml:space="preserve">del ojo, llegando </w:t>
+        <w:t>a detectar</w:t>
       </w:r>
       <w:r>
         <w:rPr>
           <w:rFonts w:cs="Calibri"/>
         </w:rPr>
-        <w:t>a detectar</w:t>
-      </w:r>
-      <w:r>
+        <w:t xml:space="preserve"> la enfermedad.</w:t>
+      </w:r>
+    </w:p>
+    <w:p>
+      <w:pPr>
+        <w:pStyle w:val="Prrafodelista"/>
+        <w:numPr>
+          <w:ilvl w:val="0"/>
+          <w:numId w:val="10"/>
+        </w:numPr>
+        <w:jc w:val="both"/>
         <w:rPr>
           <w:rFonts w:cs="Calibri"/>
         </w:rPr>
-        <w:t xml:space="preserve"> la enfermedad.</w:t>
-      </w:r>
-    </w:p>
-    <w:p>
-      <w:pPr>
-        <w:jc w:val="both"/>
-        <w:rPr>
-          <w:rFonts w:cs="Calibri"/>
-        </w:rPr>
-      </w:pPr>
-      <w:r>
-        <w:rPr>
-          <w:rFonts w:cs="Calibri"/>
-        </w:rPr>
-        <w:t>-</w:t>
-      </w:r>
+      </w:pPr>
       <w:r>
         <w:rPr>
           <w:rFonts w:cs="Calibri"/>
@@ -847,7 +886,7 @@
           <w:b/>
           <w:bCs/>
         </w:rPr>
-        <w:t>.EFECTOS SECUNDARIOS</w:t>
+        <w:t>.</w:t>
       </w:r>
       <w:r>
         <w:rPr>
@@ -855,6 +894,22 @@
           <w:b/>
           <w:bCs/>
         </w:rPr>
+        <w:t xml:space="preserve"> </w:t>
+      </w:r>
+      <w:r>
+        <w:rPr>
+          <w:rFonts w:cs="Calibri"/>
+          <w:b/>
+          <w:bCs/>
+        </w:rPr>
+        <w:t>EFECTOS SECUNDARIOS</w:t>
+      </w:r>
+      <w:r>
+        <w:rPr>
+          <w:rFonts w:cs="Calibri"/>
+          <w:b/>
+          <w:bCs/>
+        </w:rPr>
         <w:t>:</w:t>
       </w:r>
     </w:p>
@@ -916,6 +971,11 @@
     </w:p>
     <w:p>
       <w:pPr>
+        <w:pStyle w:val="Prrafodelista"/>
+        <w:numPr>
+          <w:ilvl w:val="0"/>
+          <w:numId w:val="11"/>
+        </w:numPr>
         <w:jc w:val="both"/>
         <w:rPr>
           <w:rFonts w:cs="Calibri"/>
@@ -925,11 +985,16 @@
         <w:rPr>
           <w:rFonts w:cs="Calibri"/>
         </w:rPr>
-        <w:t>-Deterioro de la visibilidad</w:t>
-      </w:r>
-    </w:p>
-    <w:p>
-      <w:pPr>
+        <w:t>Deterioro de la visibilidad</w:t>
+      </w:r>
+    </w:p>
+    <w:p>
+      <w:pPr>
+        <w:pStyle w:val="Prrafodelista"/>
+        <w:numPr>
+          <w:ilvl w:val="0"/>
+          <w:numId w:val="11"/>
+        </w:numPr>
         <w:jc w:val="both"/>
         <w:rPr>
           <w:rFonts w:cs="Calibri"/>
@@ -939,66 +1004,58 @@
         <w:rPr>
           <w:rFonts w:cs="Calibri"/>
         </w:rPr>
-        <w:t>-</w:t>
+        <w:t>Dolor</w:t>
       </w:r>
       <w:r>
         <w:rPr>
           <w:rFonts w:cs="Calibri"/>
         </w:rPr>
-        <w:t>Dolor</w:t>
+        <w:t xml:space="preserve"> en el globo </w:t>
       </w:r>
       <w:r>
         <w:rPr>
           <w:rFonts w:cs="Calibri"/>
         </w:rPr>
-        <w:t xml:space="preserve"> en el globo </w:t>
+        <w:t>o</w:t>
       </w:r>
       <w:r>
         <w:rPr>
           <w:rFonts w:cs="Calibri"/>
         </w:rPr>
-        <w:t>o</w:t>
-      </w:r>
-      <w:r>
+        <w:t>cular</w:t>
+      </w:r>
+    </w:p>
+    <w:p>
+      <w:pPr>
+        <w:pStyle w:val="Prrafodelista"/>
+        <w:numPr>
+          <w:ilvl w:val="0"/>
+          <w:numId w:val="11"/>
+        </w:numPr>
+        <w:jc w:val="both"/>
         <w:rPr>
           <w:rFonts w:cs="Calibri"/>
         </w:rPr>
-        <w:t>cular</w:t>
-      </w:r>
-    </w:p>
-    <w:p>
-      <w:pPr>
-        <w:jc w:val="both"/>
+      </w:pPr>
+      <w:r>
         <w:rPr>
           <w:rFonts w:cs="Calibri"/>
         </w:rPr>
-      </w:pPr>
-      <w:r>
+        <w:t>Aparición de nuevos síntomas</w:t>
+      </w:r>
+    </w:p>
+    <w:p>
+      <w:pPr>
+        <w:pStyle w:val="Prrafodelista"/>
+        <w:numPr>
+          <w:ilvl w:val="0"/>
+          <w:numId w:val="11"/>
+        </w:numPr>
+        <w:jc w:val="both"/>
         <w:rPr>
           <w:rFonts w:cs="Calibri"/>
         </w:rPr>
-        <w:t>-</w:t>
-      </w:r>
-      <w:r>
-        <w:rPr>
-          <w:rFonts w:cs="Calibri"/>
-        </w:rPr>
-        <w:t>Aparición de nuevos síntomas</w:t>
-      </w:r>
-    </w:p>
-    <w:p>
-      <w:pPr>
-        <w:jc w:val="both"/>
-        <w:rPr>
-          <w:rFonts w:cs="Calibri"/>
-        </w:rPr>
-      </w:pPr>
-      <w:r>
-        <w:rPr>
-          <w:rFonts w:cs="Calibri"/>
-        </w:rPr>
-        <w:t>-</w:t>
-      </w:r>
+      </w:pPr>
       <w:r>
         <w:rPr>
           <w:rFonts w:cs="Calibri"/>
@@ -1130,6 +1187,13 @@
           <w:b/>
           <w:bCs/>
         </w:rPr>
+        <w:t xml:space="preserve"> </w:t>
+      </w:r>
+      <w:r>
+        <w:rPr>
+          <w:b/>
+          <w:bCs/>
+        </w:rPr>
         <w:t>ADVERTENCIAS</w:t>
       </w:r>
       <w:r>
@@ -1157,7 +1221,6 @@
         <w:jc w:val="both"/>
       </w:pPr>
       <w:r>
-        <w:lastRenderedPageBreak/>
         <w:t xml:space="preserve">Por otro lado, es </w:t>
       </w:r>
       <w:r>
@@ -1178,18 +1241,28 @@
     </w:p>
     <w:p>
       <w:pPr>
-        <w:jc w:val="both"/>
-      </w:pPr>
-      <w:r>
-        <w:t>-Dolor Ocular</w:t>
-      </w:r>
-    </w:p>
-    <w:p>
-      <w:pPr>
-        <w:jc w:val="both"/>
-      </w:pPr>
-      <w:r>
-        <w:t>-Perdida</w:t>
+        <w:pStyle w:val="Prrafodelista"/>
+        <w:numPr>
+          <w:ilvl w:val="0"/>
+          <w:numId w:val="14"/>
+        </w:numPr>
+        <w:jc w:val="both"/>
+      </w:pPr>
+      <w:r>
+        <w:t>Dolor Ocular</w:t>
+      </w:r>
+    </w:p>
+    <w:p>
+      <w:pPr>
+        <w:pStyle w:val="Prrafodelista"/>
+        <w:numPr>
+          <w:ilvl w:val="0"/>
+          <w:numId w:val="14"/>
+        </w:numPr>
+        <w:jc w:val="both"/>
+      </w:pPr>
+      <w:r>
+        <w:t>Perdida</w:t>
       </w:r>
       <w:r>
         <w:t xml:space="preserve"> o reducción</w:t>
@@ -1200,10 +1273,15 @@
     </w:p>
     <w:p>
       <w:pPr>
-        <w:jc w:val="both"/>
-      </w:pPr>
-      <w:r>
-        <w:t xml:space="preserve">-Sensación de presión en el </w:t>
+        <w:pStyle w:val="Prrafodelista"/>
+        <w:numPr>
+          <w:ilvl w:val="0"/>
+          <w:numId w:val="14"/>
+        </w:numPr>
+        <w:jc w:val="both"/>
+      </w:pPr>
+      <w:r>
+        <w:t xml:space="preserve">Sensación de presión en el </w:t>
       </w:r>
       <w:r>
         <w:t>ojo</w:t>
@@ -1237,7 +1315,21 @@
           <w:b/>
           <w:bCs/>
         </w:rPr>
-        <w:t>.PRECAUCIONES</w:t>
+        <w:t>.</w:t>
+      </w:r>
+      <w:r>
+        <w:rPr>
+          <w:b/>
+          <w:bCs/>
+        </w:rPr>
+        <w:t xml:space="preserve"> </w:t>
+      </w:r>
+      <w:r>
+        <w:rPr>
+          <w:b/>
+          <w:bCs/>
+        </w:rPr>
+        <w:t>PRECAUCIONES</w:t>
       </w:r>
       <w:r>
         <w:rPr>
@@ -1257,11 +1349,13 @@
     </w:p>
     <w:p>
       <w:pPr>
-        <w:jc w:val="both"/>
-      </w:pPr>
-      <w:r>
-        <w:t>-</w:t>
-      </w:r>
+        <w:pStyle w:val="Prrafodelista"/>
+        <w:numPr>
+          <w:ilvl w:val="0"/>
+          <w:numId w:val="13"/>
+        </w:numPr>
+        <w:jc w:val="both"/>
+      </w:pPr>
       <w:r>
         <w:t>No utilizar este producto si no es un profesional</w:t>
       </w:r>
@@ -1283,10 +1377,15 @@
     </w:p>
     <w:p>
       <w:pPr>
-        <w:jc w:val="both"/>
-      </w:pPr>
-      <w:r>
-        <w:t xml:space="preserve">-Revisar </w:t>
+        <w:pStyle w:val="Prrafodelista"/>
+        <w:numPr>
+          <w:ilvl w:val="0"/>
+          <w:numId w:val="13"/>
+        </w:numPr>
+        <w:jc w:val="both"/>
+      </w:pPr>
+      <w:r>
+        <w:t xml:space="preserve">Revisar </w:t>
       </w:r>
       <w:r>
         <w:t xml:space="preserve">la calidad de la </w:t>
@@ -1306,11 +1405,13 @@
     </w:p>
     <w:p>
       <w:pPr>
-        <w:jc w:val="both"/>
-      </w:pPr>
-      <w:r>
-        <w:t>-</w:t>
-      </w:r>
+        <w:pStyle w:val="Prrafodelista"/>
+        <w:numPr>
+          <w:ilvl w:val="0"/>
+          <w:numId w:val="13"/>
+        </w:numPr>
+        <w:jc w:val="both"/>
+      </w:pPr>
       <w:r>
         <w:t xml:space="preserve">Considerar el diagnóstico realizado por el software como </w:t>
       </w:r>
@@ -1320,18 +1421,28 @@
     </w:p>
     <w:p>
       <w:pPr>
-        <w:jc w:val="both"/>
-      </w:pPr>
-      <w:r>
-        <w:t>-Los pacientes sintomáticos con resultado negativo tendrán que solicitar una revisión por parte del profesional de la salud, ya que antes del diagnóstico tienen que hacerse más de una prueba y varias de ellas consisten en el análisis físico del ojo.</w:t>
-      </w:r>
-    </w:p>
-    <w:p>
-      <w:pPr>
-        <w:jc w:val="both"/>
-      </w:pPr>
-      <w:r>
-        <w:t xml:space="preserve">-No alterar </w:t>
+        <w:pStyle w:val="Prrafodelista"/>
+        <w:numPr>
+          <w:ilvl w:val="0"/>
+          <w:numId w:val="13"/>
+        </w:numPr>
+        <w:jc w:val="both"/>
+      </w:pPr>
+      <w:r>
+        <w:t>Los pacientes sintomáticos con resultado negativo tendrán que solicitar una revisión por parte del profesional de la salud, ya que antes del diagnóstico tienen que hacerse más de una prueba y varias de ellas consisten en el análisis físico del ojo.</w:t>
+      </w:r>
+    </w:p>
+    <w:p>
+      <w:pPr>
+        <w:pStyle w:val="Prrafodelista"/>
+        <w:numPr>
+          <w:ilvl w:val="0"/>
+          <w:numId w:val="13"/>
+        </w:numPr>
+        <w:jc w:val="both"/>
+      </w:pPr>
+      <w:r>
+        <w:t xml:space="preserve">No alterar </w:t>
       </w:r>
       <w:r>
         <w:t>la imagen original del paciente</w:t>
@@ -1375,6 +1486,13 @@
           <w:b/>
           <w:bCs/>
         </w:rPr>
+        <w:t xml:space="preserve"> </w:t>
+      </w:r>
+      <w:r>
+        <w:rPr>
+          <w:b/>
+          <w:bCs/>
+        </w:rPr>
         <w:t>ALMACENAMIENTO</w:t>
       </w:r>
       <w:r>
@@ -1419,7 +1537,21 @@
           <w:b/>
           <w:bCs/>
         </w:rPr>
-        <w:t>.1.Almacenamiento</w:t>
+        <w:t>.1.</w:t>
+      </w:r>
+      <w:r>
+        <w:rPr>
+          <w:b/>
+          <w:bCs/>
+        </w:rPr>
+        <w:t xml:space="preserve"> </w:t>
+      </w:r>
+      <w:r>
+        <w:rPr>
+          <w:b/>
+          <w:bCs/>
+        </w:rPr>
+        <w:t>Almacenamiento</w:t>
       </w:r>
     </w:p>
     <w:p>
@@ -1498,7 +1630,21 @@
           <w:b/>
           <w:bCs/>
         </w:rPr>
-        <w:t>.Mod</w:t>
+        <w:t>.</w:t>
+      </w:r>
+      <w:r>
+        <w:rPr>
+          <w:b/>
+          <w:bCs/>
+        </w:rPr>
+        <w:t xml:space="preserve"> </w:t>
+      </w:r>
+      <w:r>
+        <w:rPr>
+          <w:b/>
+          <w:bCs/>
+        </w:rPr>
+        <w:t>Mod</w:t>
       </w:r>
       <w:r>
         <w:rPr>
@@ -1542,41 +1688,44 @@
     </w:p>
     <w:p>
       <w:pPr>
-        <w:jc w:val="both"/>
-      </w:pPr>
-      <w:r>
-        <w:t>1</w:t>
+        <w:pStyle w:val="Prrafodelista"/>
+        <w:numPr>
+          <w:ilvl w:val="0"/>
+          <w:numId w:val="12"/>
+        </w:numPr>
+        <w:jc w:val="both"/>
+      </w:pPr>
+      <w:r>
+        <w:t xml:space="preserve">Entrar en la </w:t>
+      </w:r>
+      <w:r>
+        <w:t>página</w:t>
+      </w:r>
+      <w:r>
+        <w:t xml:space="preserve"> Web oficial de “MedCore”</w:t>
+      </w:r>
+      <w:r>
+        <w:t xml:space="preserve">, </w:t>
+      </w:r>
+      <w:r>
+        <w:t xml:space="preserve">y en la sección “GlaucoTech, hacer </w:t>
+      </w:r>
+      <w:r>
+        <w:t>clic</w:t>
+      </w:r>
+      <w:r>
+        <w:t xml:space="preserve"> en descargar la aplicación.</w:t>
+      </w:r>
+      <w:r>
+        <w:t xml:space="preserve"> ES NECESARIO COMPRAR LA LICENCIA DE ESTE PRODUCTO</w:t>
       </w:r>
       <w:r>
         <w:t>.</w:t>
       </w:r>
-      <w:r>
-        <w:t xml:space="preserve">Entrar en la </w:t>
-      </w:r>
-      <w:r>
-        <w:t>página</w:t>
-      </w:r>
-      <w:r>
-        <w:t xml:space="preserve"> Web oficial de “MedCore”</w:t>
-      </w:r>
-      <w:r>
-        <w:t xml:space="preserve">, </w:t>
-      </w:r>
-      <w:r>
-        <w:t xml:space="preserve">y en la sección “GlaucoTech, hacer </w:t>
-      </w:r>
-      <w:r>
-        <w:t>clic</w:t>
-      </w:r>
-      <w:r>
-        <w:t xml:space="preserve"> en descargar la aplicación.</w:t>
-      </w:r>
-      <w:r>
-        <w:t xml:space="preserve"> ES NECESARIO COMPRAR LA LICENCIA DE ESTE PRODUCTO</w:t>
-      </w:r>
-    </w:p>
-    <w:p>
-      <w:pPr>
+    </w:p>
+    <w:p>
+      <w:pPr>
+        <w:ind w:left="360"/>
         <w:jc w:val="center"/>
       </w:pPr>
       <w:r>
@@ -1622,15 +1771,38 @@
     </w:p>
     <w:p>
       <w:pPr>
-        <w:jc w:val="both"/>
-      </w:pPr>
-      <w:r>
-        <w:lastRenderedPageBreak/>
-        <w:t>2.Para obtener una licencia, ES NECSARIO contactar con MedCore, para ello, ir al apartado “Contáctenos”  para poder comunicarse con nosotros. Una vez muestre los documentos requeridos, se le facilitara una licencia.</w:t>
-      </w:r>
-    </w:p>
-    <w:p>
-      <w:pPr>
+        <w:pStyle w:val="Prrafodelista"/>
+        <w:numPr>
+          <w:ilvl w:val="0"/>
+          <w:numId w:val="12"/>
+        </w:numPr>
+        <w:jc w:val="both"/>
+      </w:pPr>
+      <w:r>
+        <w:t xml:space="preserve">Para obtener una licencia, ES NECSARIO contactar con </w:t>
+      </w:r>
+      <w:r>
+        <w:t>“</w:t>
+      </w:r>
+      <w:r>
+        <w:t>MedCore</w:t>
+      </w:r>
+      <w:r>
+        <w:t>”</w:t>
+      </w:r>
+      <w:r>
+        <w:t>, para ello, ir al apartado “</w:t>
+      </w:r>
+      <w:r>
+        <w:t>Contáctenos” para</w:t>
+      </w:r>
+      <w:r>
+        <w:t xml:space="preserve"> poder comunicarse con nosotros. Una vez muestre los documentos requeridos, se le facilitara una licencia.</w:t>
+      </w:r>
+    </w:p>
+    <w:p>
+      <w:pPr>
+        <w:pStyle w:val="Prrafodelista"/>
         <w:jc w:val="center"/>
       </w:pPr>
       <w:r>
@@ -1638,8 +1810,8 @@
           <w:noProof/>
         </w:rPr>
         <w:drawing>
-          <wp:inline distT="0" distB="0" distL="0" distR="0" wp14:anchorId="76FCC3E1" wp14:editId="04AFEEF7">
-            <wp:extent cx="3909060" cy="1491770"/>
+          <wp:inline distT="0" distB="0" distL="0" distR="0" wp14:anchorId="76FCC3E1" wp14:editId="32C9B40B">
+            <wp:extent cx="3621314" cy="1683385"/>
             <wp:effectExtent l="0" t="0" r="0" b="0"/>
             <wp:docPr id="1500073435" name="Imagen 1" descr="Interfaz de usuario gráfica, Aplicación, Sitio web&#10;&#10;Descripción generada automáticamente"/>
             <wp:cNvGraphicFramePr>
@@ -1652,20 +1824,27 @@
                     <pic:cNvPr id="1500073435" name="Imagen 1" descr="Interfaz de usuario gráfica, Aplicación, Sitio web&#10;&#10;Descripción generada automáticamente"/>
                     <pic:cNvPicPr/>
                   </pic:nvPicPr>
-                  <pic:blipFill>
+                  <pic:blipFill rotWithShape="1">
                     <a:blip r:embed="rId12"/>
-                    <a:stretch>
-                      <a:fillRect/>
-                    </a:stretch>
+                    <a:srcRect r="7337"/>
+                    <a:stretch/>
                   </pic:blipFill>
-                  <pic:spPr>
+                  <pic:spPr bwMode="auto">
                     <a:xfrm>
                       <a:off x="0" y="0"/>
-                      <a:ext cx="3924635" cy="1497714"/>
+                      <a:ext cx="3645569" cy="1694660"/>
                     </a:xfrm>
                     <a:prstGeom prst="rect">
                       <a:avLst/>
                     </a:prstGeom>
+                    <a:ln>
+                      <a:noFill/>
+                    </a:ln>
+                    <a:extLst>
+                      <a:ext uri="{53640926-AAD7-44D8-BBD7-CCE9431645EC}">
+                        <a14:shadowObscured xmlns:a14="http://schemas.microsoft.com/office/drawing/2010/main"/>
+                      </a:ext>
+                    </a:extLst>
                   </pic:spPr>
                 </pic:pic>
               </a:graphicData>
@@ -1676,21 +1855,31 @@
     </w:p>
     <w:p>
       <w:pPr>
-        <w:jc w:val="both"/>
-      </w:pPr>
-      <w:r>
-        <w:t>3.Si es caso, descargar la aplicación Matlab</w:t>
-      </w:r>
-    </w:p>
-    <w:p>
-      <w:pPr>
-        <w:jc w:val="both"/>
-      </w:pPr>
-      <w:r>
-        <w:t>3</w:t>
-      </w:r>
-      <w:r>
-        <w:t xml:space="preserve">.Elegir la carpeta de archivo en la que quiere </w:t>
+        <w:pStyle w:val="Prrafodelista"/>
+        <w:numPr>
+          <w:ilvl w:val="0"/>
+          <w:numId w:val="12"/>
+        </w:numPr>
+        <w:jc w:val="both"/>
+      </w:pPr>
+      <w:r>
+        <w:t xml:space="preserve">Si es caso, descargar la aplicación </w:t>
+      </w:r>
+      <w:r>
+        <w:t>MATLAB.</w:t>
+      </w:r>
+    </w:p>
+    <w:p>
+      <w:pPr>
+        <w:pStyle w:val="Prrafodelista"/>
+        <w:numPr>
+          <w:ilvl w:val="0"/>
+          <w:numId w:val="12"/>
+        </w:numPr>
+        <w:jc w:val="both"/>
+      </w:pPr>
+      <w:r>
+        <w:t xml:space="preserve">Elegir la carpeta de archivo en la que quiere </w:t>
       </w:r>
       <w:r>
         <w:t>almacenar el producto.</w:t>
@@ -1698,25 +1887,26 @@
     </w:p>
     <w:p>
       <w:pPr>
-        <w:jc w:val="both"/>
-      </w:pPr>
-      <w:r>
-        <w:t>4</w:t>
-      </w:r>
-      <w:r>
-        <w:t>.Abrir la aplicación.</w:t>
-      </w:r>
-    </w:p>
-    <w:p>
-      <w:pPr>
-        <w:jc w:val="both"/>
-      </w:pPr>
-      <w:r>
-        <w:t>5</w:t>
-      </w:r>
-      <w:r>
-        <w:t>.</w:t>
-      </w:r>
+        <w:pStyle w:val="Prrafodelista"/>
+        <w:numPr>
+          <w:ilvl w:val="0"/>
+          <w:numId w:val="12"/>
+        </w:numPr>
+        <w:jc w:val="both"/>
+      </w:pPr>
+      <w:r>
+        <w:t>Abrir la aplicación.</w:t>
+      </w:r>
+    </w:p>
+    <w:p>
+      <w:pPr>
+        <w:pStyle w:val="Prrafodelista"/>
+        <w:numPr>
+          <w:ilvl w:val="0"/>
+          <w:numId w:val="12"/>
+        </w:numPr>
+        <w:jc w:val="both"/>
+      </w:pPr>
       <w:r>
         <w:t xml:space="preserve">Iniciar </w:t>
       </w:r>
@@ -1736,6 +1926,10 @@
     <w:p>
       <w:pPr>
         <w:jc w:val="center"/>
+        <w:rPr>
+          <w:sz w:val="6"/>
+          <w:szCs w:val="6"/>
+        </w:rPr>
       </w:pPr>
     </w:p>
     <w:p>
@@ -1758,6 +1952,10 @@
     <w:p>
       <w:pPr>
         <w:jc w:val="both"/>
+        <w:rPr>
+          <w:sz w:val="2"/>
+          <w:szCs w:val="2"/>
+        </w:rPr>
       </w:pPr>
     </w:p>
     <w:p>
@@ -1801,6 +1999,13 @@
           <w:b/>
           <w:bCs/>
         </w:rPr>
+        <w:t xml:space="preserve"> </w:t>
+      </w:r>
+      <w:r>
+        <w:rPr>
+          <w:b/>
+          <w:bCs/>
+        </w:rPr>
         <w:t>Modo de Empleo</w:t>
       </w:r>
     </w:p>
@@ -1874,9 +2079,9 @@
           <w:noProof/>
         </w:rPr>
         <w:drawing>
-          <wp:inline distT="0" distB="0" distL="0" distR="0" wp14:anchorId="50116A72" wp14:editId="6E77C1A4">
-            <wp:extent cx="3336373" cy="2491740"/>
-            <wp:effectExtent l="0" t="0" r="0" b="3810"/>
+          <wp:inline distT="0" distB="0" distL="0" distR="0" wp14:anchorId="50116A72" wp14:editId="2A89B97B">
+            <wp:extent cx="3053261" cy="2280299"/>
+            <wp:effectExtent l="0" t="0" r="0" b="5715"/>
             <wp:docPr id="1475452391" name="Imagen 2" descr="Interfaz de usuario gráfica&#10;&#10;Descripción generada automáticamente con confianza baja"/>
             <wp:cNvGraphicFramePr>
               <a:graphicFrameLocks xmlns:a="http://schemas.openxmlformats.org/drawingml/2006/main" noChangeAspect="1"/>
@@ -1889,7 +2094,7 @@
                     <pic:cNvPicPr/>
                   </pic:nvPicPr>
                   <pic:blipFill>
-                    <a:blip r:embed="rId13">
+                    <a:blip r:embed="rId13" cstate="print">
                       <a:extLst>
                         <a:ext uri="{28A0092B-C50C-407E-A947-70E740481C1C}">
                           <a14:useLocalDpi xmlns:a14="http://schemas.microsoft.com/office/drawing/2010/main" val="0"/>
@@ -1903,7 +2108,7 @@
                   <pic:spPr>
                     <a:xfrm>
                       <a:off x="0" y="0"/>
-                      <a:ext cx="3361754" cy="2510695"/>
+                      <a:ext cx="3085013" cy="2304013"/>
                     </a:xfrm>
                     <a:prstGeom prst="rect">
                       <a:avLst/>
@@ -1993,9 +2198,16 @@
     <w:p>
       <w:pPr>
         <w:jc w:val="both"/>
-      </w:pPr>
-      <w:r>
-        <w:lastRenderedPageBreak/>
+        <w:rPr>
+          <w:b/>
+          <w:bCs/>
+        </w:rPr>
+      </w:pPr>
+      <w:r>
+        <w:rPr>
+          <w:b/>
+          <w:bCs/>
+        </w:rPr>
         <w:t>Botones:</w:t>
       </w:r>
     </w:p>
@@ -2053,11 +2265,6 @@
       <w:pPr>
         <w:jc w:val="both"/>
       </w:pPr>
-    </w:p>
-    <w:p>
-      <w:pPr>
-        <w:jc w:val="both"/>
-      </w:pPr>
       <w:r>
         <w:t xml:space="preserve">En la siguiente página, </w:t>
       </w:r>
@@ -2083,7 +2290,7 @@
           <w:noProof/>
         </w:rPr>
         <w:drawing>
-          <wp:inline distT="0" distB="0" distL="0" distR="0" wp14:anchorId="71D36F77" wp14:editId="568F4C44">
+          <wp:inline distT="0" distB="0" distL="0" distR="0" wp14:anchorId="71D36F77" wp14:editId="0EC0EB63">
             <wp:extent cx="2979420" cy="2225154"/>
             <wp:effectExtent l="0" t="0" r="0" b="3810"/>
             <wp:docPr id="133549043" name="Imagen 3" descr="Interfaz de usuario gráfica, Gráfico&#10;&#10;Descripción generada automáticamente"/>
@@ -2181,7 +2388,22 @@
         <w:t xml:space="preserve">Introducir el ID del ordenador del </w:t>
       </w:r>
       <w:r>
-        <w:t>profesional.</w:t>
+        <w:t>profesional</w:t>
+      </w:r>
+      <w:r>
+        <w:t xml:space="preserve">, es un número de 3 dígitos que se puede encontrar en los ajustes del ordenador, en el apartado de </w:t>
+      </w:r>
+      <w:r>
+        <w:t>“</w:t>
+      </w:r>
+      <w:r>
+        <w:t>Red</w:t>
+      </w:r>
+      <w:r>
+        <w:t>”</w:t>
+      </w:r>
+      <w:r>
+        <w:t>.</w:t>
       </w:r>
     </w:p>
     <w:p>
@@ -2203,7 +2425,13 @@
         <w:t xml:space="preserve"> </w:t>
       </w:r>
       <w:r>
-        <w:t>Introducir el ID del ordenador del paciente.</w:t>
+        <w:t>Introducir el ID del paciente.</w:t>
+      </w:r>
+      <w:r>
+        <w:t xml:space="preserve"> Se refiere a un número de una letra y 3 dígitos que sirven como identificación única del paciente. </w:t>
+      </w:r>
+      <w:r>
+        <w:t>El centro médico asociara un código ID para cada paciente.</w:t>
       </w:r>
     </w:p>
     <w:p>
@@ -2278,9 +2506,25 @@
     <w:p>
       <w:pPr>
         <w:jc w:val="both"/>
-      </w:pPr>
-      <w:r>
-        <w:t>Botones:</w:t>
+        <w:rPr>
+          <w:b/>
+          <w:bCs/>
+        </w:rPr>
+      </w:pPr>
+    </w:p>
+    <w:p>
+      <w:pPr>
+        <w:jc w:val="both"/>
+      </w:pPr>
+      <w:r>
+        <w:rPr>
+          <w:b/>
+          <w:bCs/>
+        </w:rPr>
+        <w:t>Botones</w:t>
+      </w:r>
+      <w:r>
+        <w:t>:</w:t>
       </w:r>
     </w:p>
     <w:p>
@@ -2299,13 +2543,19 @@
         <w:t xml:space="preserve">: </w:t>
       </w:r>
       <w:r>
-        <w:t xml:space="preserve">Una vez insertados los datos del paciente, haciendo clic </w:t>
-      </w:r>
-      <w:r>
-        <w:t xml:space="preserve">, </w:t>
-      </w:r>
-      <w:r>
-        <w:t>podemos utilizar el botón de cargar la imagen.</w:t>
+        <w:t xml:space="preserve">Una vez insertados los datos del paciente, haciendo </w:t>
+      </w:r>
+      <w:r>
+        <w:t>clic,</w:t>
+      </w:r>
+      <w:r>
+        <w:t xml:space="preserve"> </w:t>
+      </w:r>
+      <w:r>
+        <w:t>se habilita</w:t>
+      </w:r>
+      <w:r>
+        <w:t xml:space="preserve"> el botón de cargar la imagen.</w:t>
       </w:r>
     </w:p>
     <w:p>
@@ -2360,6 +2610,60 @@
       </w:r>
       <w:r>
         <w:t xml:space="preserve"> Informa sobre la viabilidad del procesamiento con la imagen. Es decir, si esta imagen es apta para el análisis o no.</w:t>
+      </w:r>
+      <w:r>
+        <w:t xml:space="preserve"> En caso de que no lo sea, un error en la pantalla muestra que es necesario seleccionar otra foto para continuar con el diagnostico. Como se puede ver en la siguiente foto: </w:t>
+      </w:r>
+    </w:p>
+    <w:p>
+      <w:pPr>
+        <w:jc w:val="center"/>
+      </w:pPr>
+      <w:r>
+        <w:rPr>
+          <w:noProof/>
+        </w:rPr>
+        <w:drawing>
+          <wp:inline distT="0" distB="0" distL="0" distR="0" wp14:anchorId="320D0A2C" wp14:editId="47B47B56">
+            <wp:extent cx="3040681" cy="2286000"/>
+            <wp:effectExtent l="0" t="0" r="7620" b="0"/>
+            <wp:docPr id="256567921" name="Imagen 1" descr="Interfaz de usuario gráfica, Aplicación&#10;&#10;Descripción generada automáticamente"/>
+            <wp:cNvGraphicFramePr>
+              <a:graphicFrameLocks xmlns:a="http://schemas.openxmlformats.org/drawingml/2006/main" noChangeAspect="1"/>
+            </wp:cNvGraphicFramePr>
+            <a:graphic xmlns:a="http://schemas.openxmlformats.org/drawingml/2006/main">
+              <a:graphicData uri="http://schemas.openxmlformats.org/drawingml/2006/picture">
+                <pic:pic xmlns:pic="http://schemas.openxmlformats.org/drawingml/2006/picture">
+                  <pic:nvPicPr>
+                    <pic:cNvPr id="256567921" name="Imagen 1" descr="Interfaz de usuario gráfica, Aplicación&#10;&#10;Descripción generada automáticamente"/>
+                    <pic:cNvPicPr/>
+                  </pic:nvPicPr>
+                  <pic:blipFill>
+                    <a:blip r:embed="rId15" cstate="print">
+                      <a:extLst>
+                        <a:ext uri="{28A0092B-C50C-407E-A947-70E740481C1C}">
+                          <a14:useLocalDpi xmlns:a14="http://schemas.microsoft.com/office/drawing/2010/main" val="0"/>
+                        </a:ext>
+                      </a:extLst>
+                    </a:blip>
+                    <a:stretch>
+                      <a:fillRect/>
+                    </a:stretch>
+                  </pic:blipFill>
+                  <pic:spPr>
+                    <a:xfrm>
+                      <a:off x="0" y="0"/>
+                      <a:ext cx="3067377" cy="2306070"/>
+                    </a:xfrm>
+                    <a:prstGeom prst="rect">
+                      <a:avLst/>
+                    </a:prstGeom>
+                  </pic:spPr>
+                </pic:pic>
+              </a:graphicData>
+            </a:graphic>
+          </wp:inline>
+        </w:drawing>
       </w:r>
     </w:p>
     <w:p>
@@ -2424,7 +2728,7 @@
                     <pic:cNvPicPr/>
                   </pic:nvPicPr>
                   <pic:blipFill>
-                    <a:blip r:embed="rId15" cstate="print">
+                    <a:blip r:embed="rId16" cstate="print">
                       <a:extLst>
                         <a:ext uri="{28A0092B-C50C-407E-A947-70E740481C1C}">
                           <a14:useLocalDpi xmlns:a14="http://schemas.microsoft.com/office/drawing/2010/main" val="0"/>
@@ -2461,23 +2765,7 @@
         <w:jc w:val="both"/>
       </w:pPr>
       <w:r>
-        <w:lastRenderedPageBreak/>
-        <w:t>Imagen Analizada</w:t>
-      </w:r>
-      <w:r>
-        <w:t>:</w:t>
-      </w:r>
-      <w:r>
-        <w:t xml:space="preserve"> Aparece la imagen </w:t>
-      </w:r>
-      <w:r>
-        <w:t xml:space="preserve">realizada al paciente de manera </w:t>
-      </w:r>
-      <w:r>
-        <w:t>segmentada</w:t>
-      </w:r>
-      <w:r>
-        <w:t>.</w:t>
+        <w:t>Imagen Original: Aparece la imagen original realizada al paciente.</w:t>
       </w:r>
     </w:p>
     <w:p>
@@ -2490,7 +2778,7 @@
         <w:jc w:val="both"/>
       </w:pPr>
       <w:r>
-        <w:t>Imagen Original: Aparece la imagen original realizada al paciente.</w:t>
+        <w:t>ROI: Aparece la imagen del ojo centrada y ampliada en las zonas de interés, como el disco y la copa.</w:t>
       </w:r>
     </w:p>
     <w:p>
@@ -2503,7 +2791,7 @@
         <w:jc w:val="both"/>
       </w:pPr>
       <w:r>
-        <w:t>ROI: Aparece la imagen del ojo centrada y ampliada en las zonas de interés, como el disco y la copa.</w:t>
+        <w:t>Disco Segmentado: Aparece la imagen del paciente con la segmentación del disco realizada.</w:t>
       </w:r>
     </w:p>
     <w:p>
@@ -2516,7 +2804,13 @@
         <w:jc w:val="both"/>
       </w:pPr>
       <w:r>
-        <w:t>Disco Segmentado: Aparece la imagen del paciente con la segmentación del disco realizada.</w:t>
+        <w:t>Copa Segmentada:</w:t>
+      </w:r>
+      <w:r>
+        <w:t xml:space="preserve"> </w:t>
+      </w:r>
+      <w:r>
+        <w:t>Aparece la imagen del paciente con la segmentación de la copa realizada.</w:t>
       </w:r>
     </w:p>
     <w:p>
@@ -2529,65 +2823,49 @@
         <w:jc w:val="both"/>
       </w:pPr>
       <w:r>
-        <w:t>Copa Segmentada:</w:t>
+        <w:t>Presencia</w:t>
+      </w:r>
+      <w:r>
+        <w:t xml:space="preserve"> de Glaucoma:</w:t>
       </w:r>
       <w:r>
         <w:t xml:space="preserve"> </w:t>
       </w:r>
       <w:r>
-        <w:t>Aparece la imagen del paciente con la segmentación de la copa realizada.</w:t>
-      </w:r>
-    </w:p>
-    <w:p>
-      <w:pPr>
-        <w:pStyle w:val="Prrafodelista"/>
-        <w:numPr>
-          <w:ilvl w:val="0"/>
-          <w:numId w:val="5"/>
-        </w:numPr>
-        <w:jc w:val="both"/>
-      </w:pPr>
-      <w:r>
-        <w:t>Presencia</w:t>
-      </w:r>
-      <w:r>
-        <w:t xml:space="preserve"> de Glaucoma:</w:t>
-      </w:r>
-      <w:r>
-        <w:t xml:space="preserve"> </w:t>
-      </w:r>
-      <w:r>
         <w:t>Informa sobre el resultado obtenido mediante el análisis del software.</w:t>
       </w:r>
     </w:p>
     <w:p>
       <w:pPr>
-        <w:pStyle w:val="Prrafodelista"/>
-        <w:numPr>
-          <w:ilvl w:val="0"/>
-          <w:numId w:val="5"/>
-        </w:numPr>
-        <w:jc w:val="both"/>
-      </w:pPr>
-      <w:r>
-        <w:t>Nota Adicional:</w:t>
-      </w:r>
-      <w:r>
-        <w:t xml:space="preserve"> En este apartado, el profesional puede </w:t>
-      </w:r>
-      <w:r>
-        <w:t>escribir información relevante al diagnóstico del paciente</w:t>
-      </w:r>
-      <w:r>
-        <w:t>.</w:t>
-      </w:r>
-    </w:p>
-    <w:p>
-      <w:pPr>
-        <w:jc w:val="both"/>
-      </w:pPr>
-      <w:r>
-        <w:t>Botones:</w:t>
+        <w:jc w:val="both"/>
+        <w:rPr>
+          <w:b/>
+          <w:bCs/>
+        </w:rPr>
+      </w:pPr>
+    </w:p>
+    <w:p>
+      <w:pPr>
+        <w:jc w:val="both"/>
+        <w:rPr>
+          <w:b/>
+          <w:bCs/>
+        </w:rPr>
+      </w:pPr>
+    </w:p>
+    <w:p>
+      <w:pPr>
+        <w:jc w:val="both"/>
+      </w:pPr>
+      <w:r>
+        <w:rPr>
+          <w:b/>
+          <w:bCs/>
+        </w:rPr>
+        <w:t>Botones</w:t>
+      </w:r>
+      <w:r>
+        <w:t>:</w:t>
       </w:r>
     </w:p>
     <w:p>
@@ -2635,25 +2913,8 @@
       <w:pPr>
         <w:jc w:val="both"/>
       </w:pPr>
-    </w:p>
-    <w:p>
-      <w:pPr>
-        <w:jc w:val="both"/>
-      </w:pPr>
-      <w:r>
-        <w:t xml:space="preserve">En </w:t>
-      </w:r>
-      <w:r>
-        <w:t xml:space="preserve">la última </w:t>
-      </w:r>
-      <w:r>
-        <w:t>página del programa, aparece</w:t>
-      </w:r>
-      <w:r>
-        <w:t xml:space="preserve"> los parámetros utilizados para la detección del glaucoma y sus resultados</w:t>
-      </w:r>
-      <w:r>
-        <w:t>:</w:t>
+      <w:r>
+        <w:t>En la última página del programa, aparece los parámetros utilizados para la detección del glaucoma y sus resultados:</w:t>
       </w:r>
     </w:p>
     <w:p>
@@ -2665,7 +2926,7 @@
           <w:noProof/>
         </w:rPr>
         <w:drawing>
-          <wp:inline distT="0" distB="0" distL="0" distR="0" wp14:anchorId="54893EB4" wp14:editId="61CCDCAA">
+          <wp:inline distT="0" distB="0" distL="0" distR="0" wp14:anchorId="54893EB4" wp14:editId="530C024B">
             <wp:extent cx="3119120" cy="2339340"/>
             <wp:effectExtent l="0" t="0" r="5080" b="3810"/>
             <wp:docPr id="687560761" name="Imagen 5" descr="Gráfico&#10;&#10;Descripción generada automáticamente con confianza media"/>
@@ -2680,7 +2941,7 @@
                     <pic:cNvPicPr/>
                   </pic:nvPicPr>
                   <pic:blipFill>
-                    <a:blip r:embed="rId16" cstate="print">
+                    <a:blip r:embed="rId17" cstate="print">
                       <a:extLst>
                         <a:ext uri="{28A0092B-C50C-407E-A947-70E740481C1C}">
                           <a14:useLocalDpi xmlns:a14="http://schemas.microsoft.com/office/drawing/2010/main" val="0"/>
@@ -2740,16 +3001,7 @@
         <w:t>Parámetros del Modelo:</w:t>
       </w:r>
       <w:r>
-        <w:t xml:space="preserve"> </w:t>
-      </w:r>
-      <w:r>
-        <w:t xml:space="preserve">Son las variables utilizadas para </w:t>
-      </w:r>
-      <w:r>
-        <w:t>realizar la detección del glaucoma de</w:t>
-      </w:r>
-      <w:r>
-        <w:t xml:space="preserve"> la imagen cargada.</w:t>
+        <w:t xml:space="preserve"> Son las variables utilizadas para realizar la detección del glaucoma de la imagen cargada.</w:t>
       </w:r>
     </w:p>
     <w:p>
@@ -2773,7 +3025,14 @@
         <w:jc w:val="both"/>
       </w:pPr>
       <w:r>
-        <w:t>Botones:</w:t>
+        <w:rPr>
+          <w:b/>
+          <w:bCs/>
+        </w:rPr>
+        <w:t>Botones</w:t>
+      </w:r>
+      <w:r>
+        <w:t>:</w:t>
       </w:r>
     </w:p>
     <w:p>
@@ -2808,10 +3067,7 @@
         <w:t xml:space="preserve"> </w:t>
       </w:r>
       <w:r>
-        <w:t xml:space="preserve">Al hacer clic, aparecen los parámetros </w:t>
-      </w:r>
-      <w:r>
-        <w:t>utilizados en la detección del glaucoma.</w:t>
+        <w:t>Al hacer clic, aparecen los parámetros utilizados en la detección del glaucoma.</w:t>
       </w:r>
     </w:p>
     <w:p>
@@ -2824,7 +3080,6 @@
         <w:jc w:val="both"/>
       </w:pPr>
       <w:r>
-        <w:lastRenderedPageBreak/>
         <w:t>Más Relevantes:</w:t>
       </w:r>
       <w:r>
@@ -2913,7 +3168,7 @@
                     <pic:cNvPicPr/>
                   </pic:nvPicPr>
                   <pic:blipFill>
-                    <a:blip r:embed="rId17"/>
+                    <a:blip r:embed="rId18"/>
                     <a:stretch>
                       <a:fillRect/>
                     </a:stretch>
@@ -2987,7 +3242,7 @@
                           <pic:cNvPicPr/>
                         </pic:nvPicPr>
                         <pic:blipFill>
-                          <a:blip r:embed="rId18"/>
+                          <a:blip r:embed="rId19"/>
                           <a:stretch>
                             <a:fillRect/>
                           </a:stretch>
@@ -3063,7 +3318,7 @@
                           <pic:cNvPicPr/>
                         </pic:nvPicPr>
                         <pic:blipFill>
-                          <a:blip r:embed="rId19"/>
+                          <a:blip r:embed="rId20"/>
                           <a:stretch>
                             <a:fillRect/>
                           </a:stretch>
@@ -3139,7 +3394,7 @@
                           <pic:cNvPicPr/>
                         </pic:nvPicPr>
                         <pic:blipFill>
-                          <a:blip r:embed="rId20"/>
+                          <a:blip r:embed="rId21"/>
                           <a:stretch>
                             <a:fillRect/>
                           </a:stretch>
@@ -3211,7 +3466,7 @@
                           <pic:cNvPicPr/>
                         </pic:nvPicPr>
                         <pic:blipFill>
-                          <a:blip r:embed="rId21"/>
+                          <a:blip r:embed="rId22"/>
                           <a:stretch>
                             <a:fillRect/>
                           </a:stretch>
@@ -3298,7 +3553,7 @@
                           <pic:cNvPicPr/>
                         </pic:nvPicPr>
                         <pic:blipFill>
-                          <a:blip r:embed="rId22"/>
+                          <a:blip r:embed="rId23"/>
                           <a:stretch>
                             <a:fillRect/>
                           </a:stretch>
@@ -3383,7 +3638,7 @@
                           <pic:cNvPicPr/>
                         </pic:nvPicPr>
                         <pic:blipFill>
-                          <a:blip r:embed="rId23">
+                          <a:blip r:embed="rId24">
                             <a:extLst>
                               <a:ext uri="{28A0092B-C50C-407E-A947-70E740481C1C}">
                                 <a14:useLocalDpi xmlns:a14="http://schemas.microsoft.com/office/drawing/2010/main" val="0"/>
@@ -3461,7 +3716,7 @@
                           <pic:cNvPicPr/>
                         </pic:nvPicPr>
                         <pic:blipFill>
-                          <a:blip r:embed="rId24"/>
+                          <a:blip r:embed="rId25"/>
                           <a:stretch>
                             <a:fillRect/>
                           </a:stretch>
@@ -3537,7 +3792,7 @@
                           <pic:cNvPicPr/>
                         </pic:nvPicPr>
                         <pic:blipFill>
-                          <a:blip r:embed="rId25"/>
+                          <a:blip r:embed="rId26"/>
                           <a:stretch>
                             <a:fillRect/>
                           </a:stretch>
@@ -3616,7 +3871,7 @@
                           <pic:cNvPicPr/>
                         </pic:nvPicPr>
                         <pic:blipFill>
-                          <a:blip r:embed="rId26"/>
+                          <a:blip r:embed="rId27"/>
                           <a:stretch>
                             <a:fillRect/>
                           </a:stretch>
@@ -3701,7 +3956,7 @@
                           <pic:cNvPicPr/>
                         </pic:nvPicPr>
                         <pic:blipFill>
-                          <a:blip r:embed="rId27">
+                          <a:blip r:embed="rId28">
                             <a:extLst>
                               <a:ext uri="{28A0092B-C50C-407E-A947-70E740481C1C}">
                                 <a14:useLocalDpi xmlns:a14="http://schemas.microsoft.com/office/drawing/2010/main" val="0"/>
@@ -3769,7 +4024,7 @@
       </w:pPr>
     </w:p>
     <w:sectPr>
-      <w:headerReference w:type="default" r:id="rId28"/>
+      <w:headerReference w:type="default" r:id="rId29"/>
       <w:pgSz w:w="16838" w:h="11906" w:orient="landscape"/>
       <w:pgMar w:top="1701" w:right="1417" w:bottom="1701" w:left="1417" w:header="708" w:footer="708" w:gutter="0"/>
       <w:cols w:num="2" w:space="708"/>
@@ -4135,7 +4390,6 @@
       </w:rPr>
       <w:t>“</w:t>
     </w:r>
-    <w:proofErr w:type="spellStart"/>
     <w:r>
       <w:rPr>
         <w:color w:val="0A2F41" w:themeColor="accent1" w:themeShade="80"/>
@@ -4144,7 +4398,6 @@
       </w:rPr>
       <w:t>MedCore</w:t>
     </w:r>
-    <w:proofErr w:type="spellEnd"/>
     <w:r>
       <w:rPr>
         <w:noProof/>
@@ -4384,6 +4637,458 @@
     </w:lvl>
   </w:abstractNum>
   <w:abstractNum w:abstractNumId="2" w15:restartNumberingAfterBreak="0">
+    <w:nsid w:val="0C07109F"/>
+    <w:multiLevelType w:val="hybridMultilevel"/>
+    <w:tmpl w:val="8B5A6A28"/>
+    <w:lvl w:ilvl="0" w:tplc="042D0001">
+      <w:start w:val="1"/>
+      <w:numFmt w:val="bullet"/>
+      <w:lvlText w:val=""/>
+      <w:lvlJc w:val="left"/>
+      <w:pPr>
+        <w:ind w:left="720" w:hanging="360"/>
+      </w:pPr>
+      <w:rPr>
+        <w:rFonts w:ascii="Symbol" w:hAnsi="Symbol" w:hint="default"/>
+      </w:rPr>
+    </w:lvl>
+    <w:lvl w:ilvl="1" w:tplc="042D0003" w:tentative="1">
+      <w:start w:val="1"/>
+      <w:numFmt w:val="bullet"/>
+      <w:lvlText w:val="o"/>
+      <w:lvlJc w:val="left"/>
+      <w:pPr>
+        <w:ind w:left="1440" w:hanging="360"/>
+      </w:pPr>
+      <w:rPr>
+        <w:rFonts w:ascii="Courier New" w:hAnsi="Courier New" w:cs="Courier New" w:hint="default"/>
+      </w:rPr>
+    </w:lvl>
+    <w:lvl w:ilvl="2" w:tplc="042D0005" w:tentative="1">
+      <w:start w:val="1"/>
+      <w:numFmt w:val="bullet"/>
+      <w:lvlText w:val=""/>
+      <w:lvlJc w:val="left"/>
+      <w:pPr>
+        <w:ind w:left="2160" w:hanging="360"/>
+      </w:pPr>
+      <w:rPr>
+        <w:rFonts w:ascii="Wingdings" w:hAnsi="Wingdings" w:hint="default"/>
+      </w:rPr>
+    </w:lvl>
+    <w:lvl w:ilvl="3" w:tplc="042D0001" w:tentative="1">
+      <w:start w:val="1"/>
+      <w:numFmt w:val="bullet"/>
+      <w:lvlText w:val=""/>
+      <w:lvlJc w:val="left"/>
+      <w:pPr>
+        <w:ind w:left="2880" w:hanging="360"/>
+      </w:pPr>
+      <w:rPr>
+        <w:rFonts w:ascii="Symbol" w:hAnsi="Symbol" w:hint="default"/>
+      </w:rPr>
+    </w:lvl>
+    <w:lvl w:ilvl="4" w:tplc="042D0003" w:tentative="1">
+      <w:start w:val="1"/>
+      <w:numFmt w:val="bullet"/>
+      <w:lvlText w:val="o"/>
+      <w:lvlJc w:val="left"/>
+      <w:pPr>
+        <w:ind w:left="3600" w:hanging="360"/>
+      </w:pPr>
+      <w:rPr>
+        <w:rFonts w:ascii="Courier New" w:hAnsi="Courier New" w:cs="Courier New" w:hint="default"/>
+      </w:rPr>
+    </w:lvl>
+    <w:lvl w:ilvl="5" w:tplc="042D0005" w:tentative="1">
+      <w:start w:val="1"/>
+      <w:numFmt w:val="bullet"/>
+      <w:lvlText w:val=""/>
+      <w:lvlJc w:val="left"/>
+      <w:pPr>
+        <w:ind w:left="4320" w:hanging="360"/>
+      </w:pPr>
+      <w:rPr>
+        <w:rFonts w:ascii="Wingdings" w:hAnsi="Wingdings" w:hint="default"/>
+      </w:rPr>
+    </w:lvl>
+    <w:lvl w:ilvl="6" w:tplc="042D0001" w:tentative="1">
+      <w:start w:val="1"/>
+      <w:numFmt w:val="bullet"/>
+      <w:lvlText w:val=""/>
+      <w:lvlJc w:val="left"/>
+      <w:pPr>
+        <w:ind w:left="5040" w:hanging="360"/>
+      </w:pPr>
+      <w:rPr>
+        <w:rFonts w:ascii="Symbol" w:hAnsi="Symbol" w:hint="default"/>
+      </w:rPr>
+    </w:lvl>
+    <w:lvl w:ilvl="7" w:tplc="042D0003" w:tentative="1">
+      <w:start w:val="1"/>
+      <w:numFmt w:val="bullet"/>
+      <w:lvlText w:val="o"/>
+      <w:lvlJc w:val="left"/>
+      <w:pPr>
+        <w:ind w:left="5760" w:hanging="360"/>
+      </w:pPr>
+      <w:rPr>
+        <w:rFonts w:ascii="Courier New" w:hAnsi="Courier New" w:cs="Courier New" w:hint="default"/>
+      </w:rPr>
+    </w:lvl>
+    <w:lvl w:ilvl="8" w:tplc="042D0005" w:tentative="1">
+      <w:start w:val="1"/>
+      <w:numFmt w:val="bullet"/>
+      <w:lvlText w:val=""/>
+      <w:lvlJc w:val="left"/>
+      <w:pPr>
+        <w:ind w:left="6480" w:hanging="360"/>
+      </w:pPr>
+      <w:rPr>
+        <w:rFonts w:ascii="Wingdings" w:hAnsi="Wingdings" w:hint="default"/>
+      </w:rPr>
+    </w:lvl>
+  </w:abstractNum>
+  <w:abstractNum w:abstractNumId="3" w15:restartNumberingAfterBreak="0">
+    <w:nsid w:val="1C7B4DEA"/>
+    <w:multiLevelType w:val="hybridMultilevel"/>
+    <w:tmpl w:val="99EEE172"/>
+    <w:lvl w:ilvl="0" w:tplc="042D0001">
+      <w:start w:val="1"/>
+      <w:numFmt w:val="bullet"/>
+      <w:lvlText w:val=""/>
+      <w:lvlJc w:val="left"/>
+      <w:pPr>
+        <w:ind w:left="720" w:hanging="360"/>
+      </w:pPr>
+      <w:rPr>
+        <w:rFonts w:ascii="Symbol" w:hAnsi="Symbol" w:hint="default"/>
+      </w:rPr>
+    </w:lvl>
+    <w:lvl w:ilvl="1" w:tplc="042D0003" w:tentative="1">
+      <w:start w:val="1"/>
+      <w:numFmt w:val="bullet"/>
+      <w:lvlText w:val="o"/>
+      <w:lvlJc w:val="left"/>
+      <w:pPr>
+        <w:ind w:left="1440" w:hanging="360"/>
+      </w:pPr>
+      <w:rPr>
+        <w:rFonts w:ascii="Courier New" w:hAnsi="Courier New" w:cs="Courier New" w:hint="default"/>
+      </w:rPr>
+    </w:lvl>
+    <w:lvl w:ilvl="2" w:tplc="042D0005" w:tentative="1">
+      <w:start w:val="1"/>
+      <w:numFmt w:val="bullet"/>
+      <w:lvlText w:val=""/>
+      <w:lvlJc w:val="left"/>
+      <w:pPr>
+        <w:ind w:left="2160" w:hanging="360"/>
+      </w:pPr>
+      <w:rPr>
+        <w:rFonts w:ascii="Wingdings" w:hAnsi="Wingdings" w:hint="default"/>
+      </w:rPr>
+    </w:lvl>
+    <w:lvl w:ilvl="3" w:tplc="042D0001" w:tentative="1">
+      <w:start w:val="1"/>
+      <w:numFmt w:val="bullet"/>
+      <w:lvlText w:val=""/>
+      <w:lvlJc w:val="left"/>
+      <w:pPr>
+        <w:ind w:left="2880" w:hanging="360"/>
+      </w:pPr>
+      <w:rPr>
+        <w:rFonts w:ascii="Symbol" w:hAnsi="Symbol" w:hint="default"/>
+      </w:rPr>
+    </w:lvl>
+    <w:lvl w:ilvl="4" w:tplc="042D0003" w:tentative="1">
+      <w:start w:val="1"/>
+      <w:numFmt w:val="bullet"/>
+      <w:lvlText w:val="o"/>
+      <w:lvlJc w:val="left"/>
+      <w:pPr>
+        <w:ind w:left="3600" w:hanging="360"/>
+      </w:pPr>
+      <w:rPr>
+        <w:rFonts w:ascii="Courier New" w:hAnsi="Courier New" w:cs="Courier New" w:hint="default"/>
+      </w:rPr>
+    </w:lvl>
+    <w:lvl w:ilvl="5" w:tplc="042D0005" w:tentative="1">
+      <w:start w:val="1"/>
+      <w:numFmt w:val="bullet"/>
+      <w:lvlText w:val=""/>
+      <w:lvlJc w:val="left"/>
+      <w:pPr>
+        <w:ind w:left="4320" w:hanging="360"/>
+      </w:pPr>
+      <w:rPr>
+        <w:rFonts w:ascii="Wingdings" w:hAnsi="Wingdings" w:hint="default"/>
+      </w:rPr>
+    </w:lvl>
+    <w:lvl w:ilvl="6" w:tplc="042D0001" w:tentative="1">
+      <w:start w:val="1"/>
+      <w:numFmt w:val="bullet"/>
+      <w:lvlText w:val=""/>
+      <w:lvlJc w:val="left"/>
+      <w:pPr>
+        <w:ind w:left="5040" w:hanging="360"/>
+      </w:pPr>
+      <w:rPr>
+        <w:rFonts w:ascii="Symbol" w:hAnsi="Symbol" w:hint="default"/>
+      </w:rPr>
+    </w:lvl>
+    <w:lvl w:ilvl="7" w:tplc="042D0003" w:tentative="1">
+      <w:start w:val="1"/>
+      <w:numFmt w:val="bullet"/>
+      <w:lvlText w:val="o"/>
+      <w:lvlJc w:val="left"/>
+      <w:pPr>
+        <w:ind w:left="5760" w:hanging="360"/>
+      </w:pPr>
+      <w:rPr>
+        <w:rFonts w:ascii="Courier New" w:hAnsi="Courier New" w:cs="Courier New" w:hint="default"/>
+      </w:rPr>
+    </w:lvl>
+    <w:lvl w:ilvl="8" w:tplc="042D0005" w:tentative="1">
+      <w:start w:val="1"/>
+      <w:numFmt w:val="bullet"/>
+      <w:lvlText w:val=""/>
+      <w:lvlJc w:val="left"/>
+      <w:pPr>
+        <w:ind w:left="6480" w:hanging="360"/>
+      </w:pPr>
+      <w:rPr>
+        <w:rFonts w:ascii="Wingdings" w:hAnsi="Wingdings" w:hint="default"/>
+      </w:rPr>
+    </w:lvl>
+  </w:abstractNum>
+  <w:abstractNum w:abstractNumId="4" w15:restartNumberingAfterBreak="0">
+    <w:nsid w:val="291A0597"/>
+    <w:multiLevelType w:val="hybridMultilevel"/>
+    <w:tmpl w:val="61F6B70E"/>
+    <w:lvl w:ilvl="0" w:tplc="042D0001">
+      <w:start w:val="1"/>
+      <w:numFmt w:val="bullet"/>
+      <w:lvlText w:val=""/>
+      <w:lvlJc w:val="left"/>
+      <w:pPr>
+        <w:ind w:left="720" w:hanging="360"/>
+      </w:pPr>
+      <w:rPr>
+        <w:rFonts w:ascii="Symbol" w:hAnsi="Symbol" w:hint="default"/>
+      </w:rPr>
+    </w:lvl>
+    <w:lvl w:ilvl="1" w:tplc="042D0003" w:tentative="1">
+      <w:start w:val="1"/>
+      <w:numFmt w:val="bullet"/>
+      <w:lvlText w:val="o"/>
+      <w:lvlJc w:val="left"/>
+      <w:pPr>
+        <w:ind w:left="1440" w:hanging="360"/>
+      </w:pPr>
+      <w:rPr>
+        <w:rFonts w:ascii="Courier New" w:hAnsi="Courier New" w:cs="Courier New" w:hint="default"/>
+      </w:rPr>
+    </w:lvl>
+    <w:lvl w:ilvl="2" w:tplc="042D0005" w:tentative="1">
+      <w:start w:val="1"/>
+      <w:numFmt w:val="bullet"/>
+      <w:lvlText w:val=""/>
+      <w:lvlJc w:val="left"/>
+      <w:pPr>
+        <w:ind w:left="2160" w:hanging="360"/>
+      </w:pPr>
+      <w:rPr>
+        <w:rFonts w:ascii="Wingdings" w:hAnsi="Wingdings" w:hint="default"/>
+      </w:rPr>
+    </w:lvl>
+    <w:lvl w:ilvl="3" w:tplc="042D0001" w:tentative="1">
+      <w:start w:val="1"/>
+      <w:numFmt w:val="bullet"/>
+      <w:lvlText w:val=""/>
+      <w:lvlJc w:val="left"/>
+      <w:pPr>
+        <w:ind w:left="2880" w:hanging="360"/>
+      </w:pPr>
+      <w:rPr>
+        <w:rFonts w:ascii="Symbol" w:hAnsi="Symbol" w:hint="default"/>
+      </w:rPr>
+    </w:lvl>
+    <w:lvl w:ilvl="4" w:tplc="042D0003" w:tentative="1">
+      <w:start w:val="1"/>
+      <w:numFmt w:val="bullet"/>
+      <w:lvlText w:val="o"/>
+      <w:lvlJc w:val="left"/>
+      <w:pPr>
+        <w:ind w:left="3600" w:hanging="360"/>
+      </w:pPr>
+      <w:rPr>
+        <w:rFonts w:ascii="Courier New" w:hAnsi="Courier New" w:cs="Courier New" w:hint="default"/>
+      </w:rPr>
+    </w:lvl>
+    <w:lvl w:ilvl="5" w:tplc="042D0005" w:tentative="1">
+      <w:start w:val="1"/>
+      <w:numFmt w:val="bullet"/>
+      <w:lvlText w:val=""/>
+      <w:lvlJc w:val="left"/>
+      <w:pPr>
+        <w:ind w:left="4320" w:hanging="360"/>
+      </w:pPr>
+      <w:rPr>
+        <w:rFonts w:ascii="Wingdings" w:hAnsi="Wingdings" w:hint="default"/>
+      </w:rPr>
+    </w:lvl>
+    <w:lvl w:ilvl="6" w:tplc="042D0001" w:tentative="1">
+      <w:start w:val="1"/>
+      <w:numFmt w:val="bullet"/>
+      <w:lvlText w:val=""/>
+      <w:lvlJc w:val="left"/>
+      <w:pPr>
+        <w:ind w:left="5040" w:hanging="360"/>
+      </w:pPr>
+      <w:rPr>
+        <w:rFonts w:ascii="Symbol" w:hAnsi="Symbol" w:hint="default"/>
+      </w:rPr>
+    </w:lvl>
+    <w:lvl w:ilvl="7" w:tplc="042D0003" w:tentative="1">
+      <w:start w:val="1"/>
+      <w:numFmt w:val="bullet"/>
+      <w:lvlText w:val="o"/>
+      <w:lvlJc w:val="left"/>
+      <w:pPr>
+        <w:ind w:left="5760" w:hanging="360"/>
+      </w:pPr>
+      <w:rPr>
+        <w:rFonts w:ascii="Courier New" w:hAnsi="Courier New" w:cs="Courier New" w:hint="default"/>
+      </w:rPr>
+    </w:lvl>
+    <w:lvl w:ilvl="8" w:tplc="042D0005" w:tentative="1">
+      <w:start w:val="1"/>
+      <w:numFmt w:val="bullet"/>
+      <w:lvlText w:val=""/>
+      <w:lvlJc w:val="left"/>
+      <w:pPr>
+        <w:ind w:left="6480" w:hanging="360"/>
+      </w:pPr>
+      <w:rPr>
+        <w:rFonts w:ascii="Wingdings" w:hAnsi="Wingdings" w:hint="default"/>
+      </w:rPr>
+    </w:lvl>
+  </w:abstractNum>
+  <w:abstractNum w:abstractNumId="5" w15:restartNumberingAfterBreak="0">
+    <w:nsid w:val="3D9E2A09"/>
+    <w:multiLevelType w:val="hybridMultilevel"/>
+    <w:tmpl w:val="B6F8B53A"/>
+    <w:lvl w:ilvl="0" w:tplc="042D0001">
+      <w:start w:val="1"/>
+      <w:numFmt w:val="bullet"/>
+      <w:lvlText w:val=""/>
+      <w:lvlJc w:val="left"/>
+      <w:pPr>
+        <w:ind w:left="720" w:hanging="360"/>
+      </w:pPr>
+      <w:rPr>
+        <w:rFonts w:ascii="Symbol" w:hAnsi="Symbol" w:hint="default"/>
+      </w:rPr>
+    </w:lvl>
+    <w:lvl w:ilvl="1" w:tplc="042D0003" w:tentative="1">
+      <w:start w:val="1"/>
+      <w:numFmt w:val="bullet"/>
+      <w:lvlText w:val="o"/>
+      <w:lvlJc w:val="left"/>
+      <w:pPr>
+        <w:ind w:left="1440" w:hanging="360"/>
+      </w:pPr>
+      <w:rPr>
+        <w:rFonts w:ascii="Courier New" w:hAnsi="Courier New" w:cs="Courier New" w:hint="default"/>
+      </w:rPr>
+    </w:lvl>
+    <w:lvl w:ilvl="2" w:tplc="042D0005" w:tentative="1">
+      <w:start w:val="1"/>
+      <w:numFmt w:val="bullet"/>
+      <w:lvlText w:val=""/>
+      <w:lvlJc w:val="left"/>
+      <w:pPr>
+        <w:ind w:left="2160" w:hanging="360"/>
+      </w:pPr>
+      <w:rPr>
+        <w:rFonts w:ascii="Wingdings" w:hAnsi="Wingdings" w:hint="default"/>
+      </w:rPr>
+    </w:lvl>
+    <w:lvl w:ilvl="3" w:tplc="042D0001" w:tentative="1">
+      <w:start w:val="1"/>
+      <w:numFmt w:val="bullet"/>
+      <w:lvlText w:val=""/>
+      <w:lvlJc w:val="left"/>
+      <w:pPr>
+        <w:ind w:left="2880" w:hanging="360"/>
+      </w:pPr>
+      <w:rPr>
+        <w:rFonts w:ascii="Symbol" w:hAnsi="Symbol" w:hint="default"/>
+      </w:rPr>
+    </w:lvl>
+    <w:lvl w:ilvl="4" w:tplc="042D0003" w:tentative="1">
+      <w:start w:val="1"/>
+      <w:numFmt w:val="bullet"/>
+      <w:lvlText w:val="o"/>
+      <w:lvlJc w:val="left"/>
+      <w:pPr>
+        <w:ind w:left="3600" w:hanging="360"/>
+      </w:pPr>
+      <w:rPr>
+        <w:rFonts w:ascii="Courier New" w:hAnsi="Courier New" w:cs="Courier New" w:hint="default"/>
+      </w:rPr>
+    </w:lvl>
+    <w:lvl w:ilvl="5" w:tplc="042D0005" w:tentative="1">
+      <w:start w:val="1"/>
+      <w:numFmt w:val="bullet"/>
+      <w:lvlText w:val=""/>
+      <w:lvlJc w:val="left"/>
+      <w:pPr>
+        <w:ind w:left="4320" w:hanging="360"/>
+      </w:pPr>
+      <w:rPr>
+        <w:rFonts w:ascii="Wingdings" w:hAnsi="Wingdings" w:hint="default"/>
+      </w:rPr>
+    </w:lvl>
+    <w:lvl w:ilvl="6" w:tplc="042D0001" w:tentative="1">
+      <w:start w:val="1"/>
+      <w:numFmt w:val="bullet"/>
+      <w:lvlText w:val=""/>
+      <w:lvlJc w:val="left"/>
+      <w:pPr>
+        <w:ind w:left="5040" w:hanging="360"/>
+      </w:pPr>
+      <w:rPr>
+        <w:rFonts w:ascii="Symbol" w:hAnsi="Symbol" w:hint="default"/>
+      </w:rPr>
+    </w:lvl>
+    <w:lvl w:ilvl="7" w:tplc="042D0003" w:tentative="1">
+      <w:start w:val="1"/>
+      <w:numFmt w:val="bullet"/>
+      <w:lvlText w:val="o"/>
+      <w:lvlJc w:val="left"/>
+      <w:pPr>
+        <w:ind w:left="5760" w:hanging="360"/>
+      </w:pPr>
+      <w:rPr>
+        <w:rFonts w:ascii="Courier New" w:hAnsi="Courier New" w:cs="Courier New" w:hint="default"/>
+      </w:rPr>
+    </w:lvl>
+    <w:lvl w:ilvl="8" w:tplc="042D0005" w:tentative="1">
+      <w:start w:val="1"/>
+      <w:numFmt w:val="bullet"/>
+      <w:lvlText w:val=""/>
+      <w:lvlJc w:val="left"/>
+      <w:pPr>
+        <w:ind w:left="6480" w:hanging="360"/>
+      </w:pPr>
+      <w:rPr>
+        <w:rFonts w:ascii="Wingdings" w:hAnsi="Wingdings" w:hint="default"/>
+      </w:rPr>
+    </w:lvl>
+  </w:abstractNum>
+  <w:abstractNum w:abstractNumId="6" w15:restartNumberingAfterBreak="0">
     <w:nsid w:val="3E0B7B25"/>
     <w:multiLevelType w:val="hybridMultilevel"/>
     <w:tmpl w:val="2B560EB8"/>
@@ -4496,7 +5201,7 @@
       </w:rPr>
     </w:lvl>
   </w:abstractNum>
-  <w:abstractNum w:abstractNumId="3" w15:restartNumberingAfterBreak="0">
+  <w:abstractNum w:abstractNumId="7" w15:restartNumberingAfterBreak="0">
     <w:nsid w:val="47C45E45"/>
     <w:multiLevelType w:val="hybridMultilevel"/>
     <w:tmpl w:val="71CE5106"/>
@@ -4609,7 +5314,93 @@
       </w:rPr>
     </w:lvl>
   </w:abstractNum>
-  <w:abstractNum w:abstractNumId="4" w15:restartNumberingAfterBreak="0">
+  <w:abstractNum w:abstractNumId="8" w15:restartNumberingAfterBreak="0">
+    <w:nsid w:val="4B89118F"/>
+    <w:multiLevelType w:val="hybridMultilevel"/>
+    <w:tmpl w:val="9A4CC012"/>
+    <w:lvl w:ilvl="0" w:tplc="042D000F">
+      <w:start w:val="1"/>
+      <w:numFmt w:val="decimal"/>
+      <w:lvlText w:val="%1."/>
+      <w:lvlJc w:val="left"/>
+      <w:pPr>
+        <w:ind w:left="720" w:hanging="360"/>
+      </w:pPr>
+    </w:lvl>
+    <w:lvl w:ilvl="1" w:tplc="042D0019" w:tentative="1">
+      <w:start w:val="1"/>
+      <w:numFmt w:val="lowerLetter"/>
+      <w:lvlText w:val="%2."/>
+      <w:lvlJc w:val="left"/>
+      <w:pPr>
+        <w:ind w:left="1440" w:hanging="360"/>
+      </w:pPr>
+    </w:lvl>
+    <w:lvl w:ilvl="2" w:tplc="042D001B" w:tentative="1">
+      <w:start w:val="1"/>
+      <w:numFmt w:val="lowerRoman"/>
+      <w:lvlText w:val="%3."/>
+      <w:lvlJc w:val="right"/>
+      <w:pPr>
+        <w:ind w:left="2160" w:hanging="180"/>
+      </w:pPr>
+    </w:lvl>
+    <w:lvl w:ilvl="3" w:tplc="042D000F" w:tentative="1">
+      <w:start w:val="1"/>
+      <w:numFmt w:val="decimal"/>
+      <w:lvlText w:val="%4."/>
+      <w:lvlJc w:val="left"/>
+      <w:pPr>
+        <w:ind w:left="2880" w:hanging="360"/>
+      </w:pPr>
+    </w:lvl>
+    <w:lvl w:ilvl="4" w:tplc="042D0019" w:tentative="1">
+      <w:start w:val="1"/>
+      <w:numFmt w:val="lowerLetter"/>
+      <w:lvlText w:val="%5."/>
+      <w:lvlJc w:val="left"/>
+      <w:pPr>
+        <w:ind w:left="3600" w:hanging="360"/>
+      </w:pPr>
+    </w:lvl>
+    <w:lvl w:ilvl="5" w:tplc="042D001B" w:tentative="1">
+      <w:start w:val="1"/>
+      <w:numFmt w:val="lowerRoman"/>
+      <w:lvlText w:val="%6."/>
+      <w:lvlJc w:val="right"/>
+      <w:pPr>
+        <w:ind w:left="4320" w:hanging="180"/>
+      </w:pPr>
+    </w:lvl>
+    <w:lvl w:ilvl="6" w:tplc="042D000F" w:tentative="1">
+      <w:start w:val="1"/>
+      <w:numFmt w:val="decimal"/>
+      <w:lvlText w:val="%7."/>
+      <w:lvlJc w:val="left"/>
+      <w:pPr>
+        <w:ind w:left="5040" w:hanging="360"/>
+      </w:pPr>
+    </w:lvl>
+    <w:lvl w:ilvl="7" w:tplc="042D0019" w:tentative="1">
+      <w:start w:val="1"/>
+      <w:numFmt w:val="lowerLetter"/>
+      <w:lvlText w:val="%8."/>
+      <w:lvlJc w:val="left"/>
+      <w:pPr>
+        <w:ind w:left="5760" w:hanging="360"/>
+      </w:pPr>
+    </w:lvl>
+    <w:lvl w:ilvl="8" w:tplc="042D001B" w:tentative="1">
+      <w:start w:val="1"/>
+      <w:numFmt w:val="lowerRoman"/>
+      <w:lvlText w:val="%9."/>
+      <w:lvlJc w:val="right"/>
+      <w:pPr>
+        <w:ind w:left="6480" w:hanging="180"/>
+      </w:pPr>
+    </w:lvl>
+  </w:abstractNum>
+  <w:abstractNum w:abstractNumId="9" w15:restartNumberingAfterBreak="0">
     <w:nsid w:val="5AEB41FB"/>
     <w:multiLevelType w:val="hybridMultilevel"/>
     <w:tmpl w:val="0F06AD3E"/>
@@ -4722,7 +5513,7 @@
       </w:rPr>
     </w:lvl>
   </w:abstractNum>
-  <w:abstractNum w:abstractNumId="5" w15:restartNumberingAfterBreak="0">
+  <w:abstractNum w:abstractNumId="10" w15:restartNumberingAfterBreak="0">
     <w:nsid w:val="5E43728A"/>
     <w:multiLevelType w:val="hybridMultilevel"/>
     <w:tmpl w:val="BA9EC578"/>
@@ -4835,7 +5626,7 @@
       </w:rPr>
     </w:lvl>
   </w:abstractNum>
-  <w:abstractNum w:abstractNumId="6" w15:restartNumberingAfterBreak="0">
+  <w:abstractNum w:abstractNumId="11" w15:restartNumberingAfterBreak="0">
     <w:nsid w:val="60903DBF"/>
     <w:multiLevelType w:val="hybridMultilevel"/>
     <w:tmpl w:val="34D8B59A"/>
@@ -4948,7 +5739,7 @@
       </w:rPr>
     </w:lvl>
   </w:abstractNum>
-  <w:abstractNum w:abstractNumId="7" w15:restartNumberingAfterBreak="0">
+  <w:abstractNum w:abstractNumId="12" w15:restartNumberingAfterBreak="0">
     <w:nsid w:val="68001481"/>
     <w:multiLevelType w:val="hybridMultilevel"/>
     <w:tmpl w:val="BB182860"/>
@@ -5061,7 +5852,7 @@
       </w:rPr>
     </w:lvl>
   </w:abstractNum>
-  <w:abstractNum w:abstractNumId="8" w15:restartNumberingAfterBreak="0">
+  <w:abstractNum w:abstractNumId="13" w15:restartNumberingAfterBreak="0">
     <w:nsid w:val="6A5B7978"/>
     <w:multiLevelType w:val="hybridMultilevel"/>
     <w:tmpl w:val="989E504E"/>
@@ -5175,31 +5966,46 @@
     </w:lvl>
   </w:abstractNum>
   <w:num w:numId="1" w16cid:durableId="786198213">
-    <w:abstractNumId w:val="2"/>
+    <w:abstractNumId w:val="6"/>
   </w:num>
   <w:num w:numId="2" w16cid:durableId="832372785">
     <w:abstractNumId w:val="1"/>
   </w:num>
   <w:num w:numId="3" w16cid:durableId="1257178970">
-    <w:abstractNumId w:val="3"/>
+    <w:abstractNumId w:val="7"/>
   </w:num>
   <w:num w:numId="4" w16cid:durableId="1818567911">
-    <w:abstractNumId w:val="6"/>
+    <w:abstractNumId w:val="11"/>
   </w:num>
   <w:num w:numId="5" w16cid:durableId="1563370009">
-    <w:abstractNumId w:val="4"/>
+    <w:abstractNumId w:val="9"/>
   </w:num>
   <w:num w:numId="6" w16cid:durableId="2045598962">
     <w:abstractNumId w:val="0"/>
   </w:num>
   <w:num w:numId="7" w16cid:durableId="584799546">
-    <w:abstractNumId w:val="7"/>
+    <w:abstractNumId w:val="12"/>
   </w:num>
   <w:num w:numId="8" w16cid:durableId="1283423249">
+    <w:abstractNumId w:val="13"/>
+  </w:num>
+  <w:num w:numId="9" w16cid:durableId="1237473181">
+    <w:abstractNumId w:val="10"/>
+  </w:num>
+  <w:num w:numId="10" w16cid:durableId="86507691">
+    <w:abstractNumId w:val="5"/>
+  </w:num>
+  <w:num w:numId="11" w16cid:durableId="1200820435">
+    <w:abstractNumId w:val="3"/>
+  </w:num>
+  <w:num w:numId="12" w16cid:durableId="700477172">
     <w:abstractNumId w:val="8"/>
   </w:num>
-  <w:num w:numId="9" w16cid:durableId="1237473181">
-    <w:abstractNumId w:val="5"/>
+  <w:num w:numId="13" w16cid:durableId="1375885538">
+    <w:abstractNumId w:val="2"/>
+  </w:num>
+  <w:num w:numId="14" w16cid:durableId="1126434726">
+    <w:abstractNumId w:val="4"/>
   </w:num>
 </w:numbering>
 </file>
@@ -6726,12 +7532,11 @@
 </file>
 
 <file path=customXml/item2.xml><?xml version="1.0" encoding="utf-8"?>
-<?mso-contentType ?>
-<FormTemplates xmlns="http://schemas.microsoft.com/sharepoint/v3/contenttype/forms">
-  <Display>DocumentLibraryForm</Display>
-  <Edit>DocumentLibraryForm</Edit>
-  <New>DocumentLibraryForm</New>
-</FormTemplates>
+<p:properties xmlns:p="http://schemas.microsoft.com/office/2006/metadata/properties" xmlns:xsi="http://www.w3.org/2001/XMLSchema-instance" xmlns:pc="http://schemas.microsoft.com/office/infopath/2007/PartnerControls">
+  <documentManagement>
+    <_activity xmlns="a60bd0ed-6c94-4ccf-b866-c76c7887cd60" xsi:nil="true"/>
+  </documentManagement>
+</p:properties>
 </file>
 
 <file path=customXml/item3.xml><?xml version="1.0" encoding="utf-8"?>
@@ -6739,11 +7544,12 @@
 </file>
 
 <file path=customXml/item4.xml><?xml version="1.0" encoding="utf-8"?>
-<p:properties xmlns:p="http://schemas.microsoft.com/office/2006/metadata/properties" xmlns:xsi="http://www.w3.org/2001/XMLSchema-instance" xmlns:pc="http://schemas.microsoft.com/office/infopath/2007/PartnerControls">
-  <documentManagement>
-    <_activity xmlns="a60bd0ed-6c94-4ccf-b866-c76c7887cd60" xsi:nil="true"/>
-  </documentManagement>
-</p:properties>
+<?mso-contentType ?>
+<FormTemplates xmlns="http://schemas.microsoft.com/sharepoint/v3/contenttype/forms">
+  <Display>DocumentLibraryForm</Display>
+  <Edit>DocumentLibraryForm</Edit>
+  <New>DocumentLibraryForm</New>
+</FormTemplates>
 </file>
 
 <file path=customXml/itemProps1.xml><?xml version="1.0" encoding="utf-8"?>
@@ -6766,9 +7572,11 @@
 </file>
 
 <file path=customXml/itemProps2.xml><?xml version="1.0" encoding="utf-8"?>
-<ds:datastoreItem xmlns:ds="http://schemas.openxmlformats.org/officeDocument/2006/customXml" ds:itemID="{F87C20C2-FE86-4AC0-A4AD-9110E932D61F}">
+<ds:datastoreItem xmlns:ds="http://schemas.openxmlformats.org/officeDocument/2006/customXml" ds:itemID="{3E93DE15-714E-4B4F-9306-13A4188FEF39}">
   <ds:schemaRefs>
-    <ds:schemaRef ds:uri="http://schemas.microsoft.com/sharepoint/v3/contenttype/forms"/>
+    <ds:schemaRef ds:uri="http://schemas.microsoft.com/office/2006/metadata/properties"/>
+    <ds:schemaRef ds:uri="http://schemas.microsoft.com/office/infopath/2007/PartnerControls"/>
+    <ds:schemaRef ds:uri="a60bd0ed-6c94-4ccf-b866-c76c7887cd60"/>
   </ds:schemaRefs>
 </ds:datastoreItem>
 </file>
@@ -6782,11 +7590,9 @@
 </file>
 
 <file path=customXml/itemProps4.xml><?xml version="1.0" encoding="utf-8"?>
-<ds:datastoreItem xmlns:ds="http://schemas.openxmlformats.org/officeDocument/2006/customXml" ds:itemID="{3E93DE15-714E-4B4F-9306-13A4188FEF39}">
+<ds:datastoreItem xmlns:ds="http://schemas.openxmlformats.org/officeDocument/2006/customXml" ds:itemID="{F87C20C2-FE86-4AC0-A4AD-9110E932D61F}">
   <ds:schemaRefs>
-    <ds:schemaRef ds:uri="http://schemas.microsoft.com/office/2006/metadata/properties"/>
-    <ds:schemaRef ds:uri="http://schemas.microsoft.com/office/infopath/2007/PartnerControls"/>
-    <ds:schemaRef ds:uri="a60bd0ed-6c94-4ccf-b866-c76c7887cd60"/>
+    <ds:schemaRef ds:uri="http://schemas.microsoft.com/sharepoint/v3/contenttype/forms"/>
   </ds:schemaRefs>
 </ds:datastoreItem>
 </file>
--- a/Cert/2.Instrucciones de uso_GlaucoTech.docx
+++ b/Cert/2.Instrucciones de uso_GlaucoTech.docx
@@ -942,7 +942,13 @@
         <w:rPr>
           <w:rFonts w:cs="Calibri"/>
         </w:rPr>
-        <w:t xml:space="preserve"> de apoyo al diagnóstico. En el caso de haber un fallo</w:t>
+        <w:t xml:space="preserve"> de apoyo al diagnóstico. En </w:t>
+      </w:r>
+      <w:r>
+        <w:rPr>
+          <w:rFonts w:cs="Calibri"/>
+        </w:rPr>
+        <w:t>el caso de haber un fallo</w:t>
       </w:r>
       <w:r>
         <w:rPr>
@@ -1236,7 +1242,11 @@
         <w:t xml:space="preserve"> antes de su uso</w:t>
       </w:r>
       <w:r>
-        <w:t>. Se recomienda encarecidamente buscar atención médica si experimenta alguno de los siguientes síntomas:</w:t>
+        <w:t xml:space="preserve">. Se recomienda </w:t>
+      </w:r>
+      <w:r>
+        <w:lastRenderedPageBreak/>
+        <w:t>encarecidamente buscar atención médica si experimenta alguno de los siguientes síntomas:</w:t>
       </w:r>
     </w:p>
     <w:p>
@@ -1797,7 +1807,11 @@
         <w:t>Contáctenos” para</w:t>
       </w:r>
       <w:r>
-        <w:t xml:space="preserve"> poder comunicarse con nosotros. Una vez muestre los documentos requeridos, se le facilitara una licencia.</w:t>
+        <w:t xml:space="preserve"> poder </w:t>
+      </w:r>
+      <w:r>
+        <w:lastRenderedPageBreak/>
+        <w:t>comunicarse con nosotros. Una vez muestre los documentos requeridos, se le facilitara una licencia.</w:t>
       </w:r>
     </w:p>
     <w:p>
@@ -2032,7 +2046,10 @@
         <w:t xml:space="preserve">en esta sección de las instrucciones </w:t>
       </w:r>
       <w:r>
-        <w:t xml:space="preserve">se describe el modo de uso </w:t>
+        <w:t xml:space="preserve">se describe el modo </w:t>
+      </w:r>
+      <w:r>
+        <w:t xml:space="preserve">de uso </w:t>
       </w:r>
       <w:r>
         <w:t>del software</w:t>
@@ -2079,7 +2096,7 @@
           <w:noProof/>
         </w:rPr>
         <w:drawing>
-          <wp:inline distT="0" distB="0" distL="0" distR="0" wp14:anchorId="50116A72" wp14:editId="2A89B97B">
+          <wp:inline distT="0" distB="0" distL="0" distR="0" wp14:anchorId="50116A72" wp14:editId="1F47179D">
             <wp:extent cx="3053261" cy="2280299"/>
             <wp:effectExtent l="0" t="0" r="0" b="5715"/>
             <wp:docPr id="1475452391" name="Imagen 2" descr="Interfaz de usuario gráfica&#10;&#10;Descripción generada automáticamente con confianza baja"/>
@@ -2266,6 +2283,7 @@
         <w:jc w:val="both"/>
       </w:pPr>
       <w:r>
+        <w:lastRenderedPageBreak/>
         <w:t xml:space="preserve">En la siguiente página, </w:t>
       </w:r>
       <w:r>
@@ -2290,7 +2308,7 @@
           <w:noProof/>
         </w:rPr>
         <w:drawing>
-          <wp:inline distT="0" distB="0" distL="0" distR="0" wp14:anchorId="71D36F77" wp14:editId="0EC0EB63">
+          <wp:inline distT="0" distB="0" distL="0" distR="0" wp14:anchorId="71D36F77" wp14:editId="54B42D9F">
             <wp:extent cx="2979420" cy="2225154"/>
             <wp:effectExtent l="0" t="0" r="0" b="3810"/>
             <wp:docPr id="133549043" name="Imagen 3" descr="Interfaz de usuario gráfica, Gráfico&#10;&#10;Descripción generada automáticamente"/>
@@ -2677,6 +2695,7 @@
         <w:jc w:val="both"/>
       </w:pPr>
       <w:r>
+        <w:lastRenderedPageBreak/>
         <w:t xml:space="preserve">En </w:t>
       </w:r>
       <w:r>
@@ -2926,10 +2945,10 @@
           <w:noProof/>
         </w:rPr>
         <w:drawing>
-          <wp:inline distT="0" distB="0" distL="0" distR="0" wp14:anchorId="54893EB4" wp14:editId="530C024B">
-            <wp:extent cx="3119120" cy="2339340"/>
-            <wp:effectExtent l="0" t="0" r="5080" b="3810"/>
-            <wp:docPr id="687560761" name="Imagen 5" descr="Gráfico&#10;&#10;Descripción generada automáticamente con confianza media"/>
+          <wp:inline distT="0" distB="0" distL="0" distR="0" wp14:anchorId="1A5F52FF" wp14:editId="46919B60">
+            <wp:extent cx="3105150" cy="2327929"/>
+            <wp:effectExtent l="0" t="0" r="0" b="0"/>
+            <wp:docPr id="338804980" name="Imagen 1" descr="Interfaz de usuario gráfica, Aplicación&#10;&#10;Descripción generada automáticamente"/>
             <wp:cNvGraphicFramePr>
               <a:graphicFrameLocks xmlns:a="http://schemas.openxmlformats.org/drawingml/2006/main" noChangeAspect="1"/>
             </wp:cNvGraphicFramePr>
@@ -2937,7 +2956,7 @@
               <a:graphicData uri="http://schemas.openxmlformats.org/drawingml/2006/picture">
                 <pic:pic xmlns:pic="http://schemas.openxmlformats.org/drawingml/2006/picture">
                   <pic:nvPicPr>
-                    <pic:cNvPr id="687560761" name="Imagen 5" descr="Gráfico&#10;&#10;Descripción generada automáticamente con confianza media"/>
+                    <pic:cNvPr id="338804980" name="Imagen 1" descr="Interfaz de usuario gráfica, Aplicación&#10;&#10;Descripción generada automáticamente"/>
                     <pic:cNvPicPr/>
                   </pic:nvPicPr>
                   <pic:blipFill>
@@ -2955,7 +2974,7 @@
                   <pic:spPr>
                     <a:xfrm>
                       <a:off x="0" y="0"/>
-                      <a:ext cx="3119120" cy="2339340"/>
+                      <a:ext cx="3116014" cy="2336074"/>
                     </a:xfrm>
                     <a:prstGeom prst="rect">
                       <a:avLst/>
@@ -3007,28 +3026,19 @@
     <w:p>
       <w:pPr>
         <w:pStyle w:val="Prrafodelista"/>
-        <w:numPr>
-          <w:ilvl w:val="0"/>
-          <w:numId w:val="8"/>
-        </w:numPr>
-        <w:jc w:val="both"/>
-      </w:pPr>
-      <w:r>
-        <w:t>Uso de las características en el modelo:</w:t>
-      </w:r>
-      <w:r>
-        <w:t xml:space="preserve"> Dentro de los parámetros utilizados para la detección del glaucoma, el gráfico muestra la importancia y relevancia que ha tenido cada variable en la detección.</w:t>
-      </w:r>
-    </w:p>
-    <w:p>
-      <w:pPr>
-        <w:jc w:val="both"/>
-      </w:pPr>
-      <w:r>
-        <w:rPr>
-          <w:b/>
-          <w:bCs/>
-        </w:rPr>
+        <w:jc w:val="both"/>
+      </w:pPr>
+    </w:p>
+    <w:p>
+      <w:pPr>
+        <w:jc w:val="both"/>
+      </w:pPr>
+      <w:r>
+        <w:rPr>
+          <w:b/>
+          <w:bCs/>
+        </w:rPr>
+        <w:lastRenderedPageBreak/>
         <w:t>Botones</w:t>
       </w:r>
       <w:r>
@@ -3068,22 +3078,6 @@
       </w:r>
       <w:r>
         <w:t>Al hacer clic, aparecen los parámetros utilizados en la detección del glaucoma.</w:t>
-      </w:r>
-    </w:p>
-    <w:p>
-      <w:pPr>
-        <w:pStyle w:val="Prrafodelista"/>
-        <w:numPr>
-          <w:ilvl w:val="0"/>
-          <w:numId w:val="9"/>
-        </w:numPr>
-        <w:jc w:val="both"/>
-      </w:pPr>
-      <w:r>
-        <w:t>Más Relevantes:</w:t>
-      </w:r>
-      <w:r>
-        <w:t xml:space="preserve"> Al hacer clic, se realiza un histograma que muestra el uso de cada característica dentro de la detección del glaucoma.</w:t>
       </w:r>
     </w:p>
     <w:p>
@@ -4390,6 +4384,7 @@
       </w:rPr>
       <w:t>“</w:t>
     </w:r>
+    <w:proofErr w:type="spellStart"/>
     <w:r>
       <w:rPr>
         <w:color w:val="0A2F41" w:themeColor="accent1" w:themeShade="80"/>
@@ -4398,6 +4393,7 @@
       </w:rPr>
       <w:t>MedCore</w:t>
     </w:r>
+    <w:proofErr w:type="spellEnd"/>
     <w:r>
       <w:rPr>
         <w:noProof/>
@@ -7311,6 +7307,14 @@
 </file>
 
 <file path=customXml/item1.xml><?xml version="1.0" encoding="utf-8"?>
+<p:properties xmlns:p="http://schemas.microsoft.com/office/2006/metadata/properties" xmlns:xsi="http://www.w3.org/2001/XMLSchema-instance" xmlns:pc="http://schemas.microsoft.com/office/infopath/2007/PartnerControls">
+  <documentManagement>
+    <_activity xmlns="a60bd0ed-6c94-4ccf-b866-c76c7887cd60" xsi:nil="true"/>
+  </documentManagement>
+</p:properties>
+</file>
+
+<file path=customXml/item2.xml><?xml version="1.0" encoding="utf-8"?>
 <ct:contentTypeSchema xmlns:ct="http://schemas.microsoft.com/office/2006/metadata/contentType" xmlns:ma="http://schemas.microsoft.com/office/2006/metadata/properties/metaAttributes" ct:_="" ma:_="" ma:contentTypeName="Documento" ma:contentTypeID="0x0101004CFD171F51FA73478CA9FE425E910C9D" ma:contentTypeVersion="13" ma:contentTypeDescription="Crear nuevo documento." ma:contentTypeScope="" ma:versionID="65efb9c71fa12a42015e1712bef1605a">
   <xsd:schema xmlns:xsd="http://www.w3.org/2001/XMLSchema" xmlns:xs="http://www.w3.org/2001/XMLSchema" xmlns:p="http://schemas.microsoft.com/office/2006/metadata/properties" xmlns:ns3="a60bd0ed-6c94-4ccf-b866-c76c7887cd60" xmlns:ns4="97b8de9a-07de-4d8c-840a-97ec8fb03718" targetNamespace="http://schemas.microsoft.com/office/2006/metadata/properties" ma:root="true" ma:fieldsID="f8c8a9d5849dce9e7dd468bec265966d" ns3:_="" ns4:_="">
     <xsd:import namespace="a60bd0ed-6c94-4ccf-b866-c76c7887cd60"/>
@@ -7531,19 +7535,7 @@
 </ct:contentTypeSchema>
 </file>
 
-<file path=customXml/item2.xml><?xml version="1.0" encoding="utf-8"?>
-<p:properties xmlns:p="http://schemas.microsoft.com/office/2006/metadata/properties" xmlns:xsi="http://www.w3.org/2001/XMLSchema-instance" xmlns:pc="http://schemas.microsoft.com/office/infopath/2007/PartnerControls">
-  <documentManagement>
-    <_activity xmlns="a60bd0ed-6c94-4ccf-b866-c76c7887cd60" xsi:nil="true"/>
-  </documentManagement>
-</p:properties>
-</file>
-
 <file path=customXml/item3.xml><?xml version="1.0" encoding="utf-8"?>
-<b:Sources xmlns:b="http://schemas.openxmlformats.org/officeDocument/2006/bibliography" xmlns="http://schemas.openxmlformats.org/officeDocument/2006/bibliography" SelectedStyle="\APASixthEditionOfficeOnline.xsl" StyleName="APA" Version="6"/>
-</file>
-
-<file path=customXml/item4.xml><?xml version="1.0" encoding="utf-8"?>
 <?mso-contentType ?>
 <FormTemplates xmlns="http://schemas.microsoft.com/sharepoint/v3/contenttype/forms">
   <Display>DocumentLibraryForm</Display>
@@ -7552,7 +7544,21 @@
 </FormTemplates>
 </file>
 
+<file path=customXml/item4.xml><?xml version="1.0" encoding="utf-8"?>
+<b:Sources xmlns:b="http://schemas.openxmlformats.org/officeDocument/2006/bibliography" xmlns="http://schemas.openxmlformats.org/officeDocument/2006/bibliography" SelectedStyle="\APASixthEditionOfficeOnline.xsl" StyleName="APA" Version="6"/>
+</file>
+
 <file path=customXml/itemProps1.xml><?xml version="1.0" encoding="utf-8"?>
+<ds:datastoreItem xmlns:ds="http://schemas.openxmlformats.org/officeDocument/2006/customXml" ds:itemID="{3E93DE15-714E-4B4F-9306-13A4188FEF39}">
+  <ds:schemaRefs>
+    <ds:schemaRef ds:uri="http://schemas.microsoft.com/office/2006/metadata/properties"/>
+    <ds:schemaRef ds:uri="http://schemas.microsoft.com/office/infopath/2007/PartnerControls"/>
+    <ds:schemaRef ds:uri="a60bd0ed-6c94-4ccf-b866-c76c7887cd60"/>
+  </ds:schemaRefs>
+</ds:datastoreItem>
+</file>
+
+<file path=customXml/itemProps2.xml><?xml version="1.0" encoding="utf-8"?>
 <ds:datastoreItem xmlns:ds="http://schemas.openxmlformats.org/officeDocument/2006/customXml" ds:itemID="{8404DF67-25EE-4029-A6D9-402CEC8894D1}">
   <ds:schemaRefs>
     <ds:schemaRef ds:uri="http://schemas.microsoft.com/office/2006/metadata/contentType"/>
@@ -7571,28 +7577,18 @@
 </ds:datastoreItem>
 </file>
 
-<file path=customXml/itemProps2.xml><?xml version="1.0" encoding="utf-8"?>
-<ds:datastoreItem xmlns:ds="http://schemas.openxmlformats.org/officeDocument/2006/customXml" ds:itemID="{3E93DE15-714E-4B4F-9306-13A4188FEF39}">
+<file path=customXml/itemProps3.xml><?xml version="1.0" encoding="utf-8"?>
+<ds:datastoreItem xmlns:ds="http://schemas.openxmlformats.org/officeDocument/2006/customXml" ds:itemID="{F87C20C2-FE86-4AC0-A4AD-9110E932D61F}">
   <ds:schemaRefs>
-    <ds:schemaRef ds:uri="http://schemas.microsoft.com/office/2006/metadata/properties"/>
-    <ds:schemaRef ds:uri="http://schemas.microsoft.com/office/infopath/2007/PartnerControls"/>
-    <ds:schemaRef ds:uri="a60bd0ed-6c94-4ccf-b866-c76c7887cd60"/>
+    <ds:schemaRef ds:uri="http://schemas.microsoft.com/sharepoint/v3/contenttype/forms"/>
   </ds:schemaRefs>
 </ds:datastoreItem>
 </file>
 
-<file path=customXml/itemProps3.xml><?xml version="1.0" encoding="utf-8"?>
+<file path=customXml/itemProps4.xml><?xml version="1.0" encoding="utf-8"?>
 <ds:datastoreItem xmlns:ds="http://schemas.openxmlformats.org/officeDocument/2006/customXml" ds:itemID="{CA96BCC6-C3BB-4B81-8A66-283BE153B075}">
   <ds:schemaRefs>
     <ds:schemaRef ds:uri="http://schemas.openxmlformats.org/officeDocument/2006/bibliography"/>
   </ds:schemaRefs>
 </ds:datastoreItem>
-</file>
-
-<file path=customXml/itemProps4.xml><?xml version="1.0" encoding="utf-8"?>
-<ds:datastoreItem xmlns:ds="http://schemas.openxmlformats.org/officeDocument/2006/customXml" ds:itemID="{F87C20C2-FE86-4AC0-A4AD-9110E932D61F}">
-  <ds:schemaRefs>
-    <ds:schemaRef ds:uri="http://schemas.microsoft.com/sharepoint/v3/contenttype/forms"/>
-  </ds:schemaRefs>
-</ds:datastoreItem>
 </file>